--- a/Anteproyectos2021/ArchivosEntregables/Junio/Ficha_Proyecto_CT_010621.docx
+++ b/Anteproyectos2021/ArchivosEntregables/Junio/Ficha_Proyecto_CT_010621.docx
@@ -890,6 +890,7 @@
             <w:pPr>
               <w:pStyle w:val="Contenidodelatabla"/>
               <w:snapToGrid w:val="0"/>
+              <w:jc w:val="both"/>
               <w:rPr>
                 <w:rFonts w:asciiTheme="minorHAnsi" w:hAnsiTheme="minorHAnsi" w:cstheme="minorHAnsi"/>
                 <w:sz w:val="20"/>
@@ -903,7 +904,18 @@
                 <w:szCs w:val="20"/>
                 <w:lang w:val="es-CO"/>
               </w:rPr>
-              <w:t>Los paneles fotovoltaicos son el principal elemento para los sistemas de generación por módulos fotovoltaicos. Se componen de células solares de accionamiento foto-eléctrico capaz de generar diferencial de potencial según la incidencia de luz solar. Por concepción, los paneles están en exteriores afectados por altas temperaturas, para Bayod Rújula, las células tienen una corriente de cortocircuito que aumenta ligeramente con la temperatura, pero aparece una disminución fuerte en la tensión de circuito abierto lo que afecta el potencial eléctrico, es decir, el rendimiento de la célula decrece con la temperatura. (Bayod Rújula, Á. A. 2009). Por lo cual, el seguimiento constante a los cambios de temperatura es fundamental para este tipo e instalaciones.</w:t>
+              <w:t xml:space="preserve">Los paneles fotovoltaicos son el principal elemento para los sistemas de generación por módulos fotovoltaicos. Se componen de células solares de accionamiento foto-eléctrico capaz de generar diferencial de potencial según la incidencia de luz solar. Por concepción, los paneles están en exteriores afectados por altas temperaturas, para Bayod Rújula, las células tienen una corriente de cortocircuito que aumenta ligeramente con la temperatura, pero aparece una disminución fuerte en la tensión de circuito abierto lo que afecta el potencial eléctrico, es decir, el rendimiento de la célula decrece con la temperatura. (Bayod Rújula, Á. A. 2009). Por lo cual, el seguimiento constante a los cambios de temperatura es fundamental para este tipo </w:t>
+            </w:r>
+            <w:bookmarkStart w:id="0" w:name="_GoBack"/>
+            <w:bookmarkEnd w:id="0"/>
+            <w:r>
+              <w:rPr>
+                <w:rFonts w:asciiTheme="minorHAnsi" w:hAnsiTheme="minorHAnsi" w:cstheme="minorHAnsi"/>
+                <w:sz w:val="20"/>
+                <w:szCs w:val="20"/>
+                <w:lang w:val="es-CO"/>
+              </w:rPr>
+              <w:t>e instalaciones.</w:t>
             </w:r>
           </w:p>
         </w:tc>
@@ -975,43 +987,7 @@
                 <w:szCs w:val="20"/>
                 <w:lang w:val="es-CO"/>
               </w:rPr>
-              <w:t xml:space="preserve">¿Cómo </w:t>
-            </w:r>
-            <w:r>
-              <w:rPr>
-                <w:rFonts w:asciiTheme="minorHAnsi" w:hAnsiTheme="minorHAnsi" w:cstheme="minorHAnsi"/>
-                <w:sz w:val="20"/>
-                <w:szCs w:val="20"/>
-                <w:lang w:val="es-CO"/>
-              </w:rPr>
-              <w:t>mejorar</w:t>
-            </w:r>
-            <w:r>
-              <w:rPr>
-                <w:rFonts w:asciiTheme="minorHAnsi" w:hAnsiTheme="minorHAnsi" w:cstheme="minorHAnsi"/>
-                <w:sz w:val="20"/>
-                <w:szCs w:val="20"/>
-                <w:lang w:val="es-CO"/>
-              </w:rPr>
-              <w:t xml:space="preserve"> las labores de inspección de las instalaciones de paneles fotovoltaicos</w:t>
-            </w:r>
-            <w:r>
-              <w:rPr>
-                <w:rFonts w:asciiTheme="minorHAnsi" w:hAnsiTheme="minorHAnsi" w:cstheme="minorHAnsi"/>
-                <w:sz w:val="20"/>
-                <w:szCs w:val="20"/>
-                <w:lang w:val="es-CO"/>
-              </w:rPr>
-              <w:t xml:space="preserve"> usando información térmica y procesamiento digital de imágenes</w:t>
-            </w:r>
-            <w:r>
-              <w:rPr>
-                <w:rFonts w:asciiTheme="minorHAnsi" w:hAnsiTheme="minorHAnsi" w:cstheme="minorHAnsi"/>
-                <w:sz w:val="20"/>
-                <w:szCs w:val="20"/>
-                <w:lang w:val="es-CO"/>
-              </w:rPr>
-              <w:t>?</w:t>
+              <w:t>¿Cómo mejorar el análisis termográfico de paneles fotovoltaicos mediante el procesamiento de datos computarizado?</w:t>
             </w:r>
           </w:p>
         </w:tc>
@@ -1086,23 +1062,31 @@
                 <w:sz w:val="20"/>
                 <w:szCs w:val="18"/>
               </w:rPr>
-              <w:t xml:space="preserve">¿Cómo </w:t>
-            </w:r>
-            <w:r>
+              <w:t>¿Qué procesos computarizados se desarrollan para identificar características en las imágenes termográficas de paneles fotovoltaicos?</w:t>
+            </w:r>
+          </w:p>
+          <w:p>
+            <w:pPr>
+              <w:pStyle w:val="Prrafodelista"/>
+              <w:numPr>
+                <w:ilvl w:val="0"/>
+                <w:numId w:val="10"/>
+              </w:numPr>
+              <w:spacing w:line="276" w:lineRule="auto"/>
+              <w:jc w:val="both"/>
               <w:rPr>
                 <w:rFonts w:asciiTheme="minorHAnsi" w:eastAsia="Times New Roman" w:hAnsiTheme="minorHAnsi" w:cstheme="minorHAnsi"/>
                 <w:sz w:val="20"/>
                 <w:szCs w:val="18"/>
               </w:rPr>
-              <w:t>disminui</w:t>
-            </w:r>
+            </w:pPr>
             <w:r>
               <w:rPr>
                 <w:rFonts w:asciiTheme="minorHAnsi" w:eastAsia="Times New Roman" w:hAnsiTheme="minorHAnsi" w:cstheme="minorHAnsi"/>
                 <w:sz w:val="20"/>
                 <w:szCs w:val="18"/>
               </w:rPr>
-              <w:t>r el tiempo del análisis de información para los mantenimientos predictivos?</w:t>
+              <w:t>¿Qué tipos de condiciones frecuentes se pueden observar en las imágenes termográficas de paneles fotovoltaicos?</w:t>
             </w:r>
           </w:p>
           <w:p>
@@ -1125,7 +1109,7 @@
                 <w:sz w:val="20"/>
                 <w:szCs w:val="18"/>
               </w:rPr>
-              <w:t>¿Cómo adaptar las nuevas tecnologías en el procesamiento de datos al análisis de información suministrada a los mantenimientos predictivos de las instalaciones de paneles fotovoltaicos?</w:t>
+              <w:t>¿Cómo adaptar tecnologías en el procesamiento de datos al análisis de imágenes termografica de paneles fotovoltaicos?</w:t>
             </w:r>
           </w:p>
         </w:tc>
@@ -1385,6 +1369,7 @@
                 <w:sz w:val="20"/>
                 <w:szCs w:val="18"/>
               </w:rPr>
+              <w:lastRenderedPageBreak/>
               <w:t>Implementar escenarios de ensayo para verificar los resultados obtenidos.</w:t>
             </w:r>
           </w:p>
@@ -1719,6 +1704,7 @@
           <w:noProof/>
           <w:lang w:eastAsia="es-ES" w:bidi="ar-SA"/>
         </w:rPr>
+        <w:lastRenderedPageBreak/>
         <w:drawing>
           <wp:inline distT="0" distB="0" distL="0" distR="0" wp14:anchorId="41DDCE11" wp14:editId="65A8EE1D">
             <wp:extent cx="6447960" cy="5638800"/>
@@ -2206,7 +2192,7 @@
                 <w:szCs w:val="16"/>
               </w:rPr>
             </w:pPr>
-            <w:bookmarkStart w:id="0" w:name="_Toc70420526"/>
+            <w:bookmarkStart w:id="1" w:name="_Toc70420526"/>
             <w:r>
               <w:rPr>
                 <w:rFonts w:asciiTheme="minorHAnsi" w:hAnsiTheme="minorHAnsi" w:cstheme="minorHAnsi"/>
@@ -2215,7 +2201,7 @@
               </w:rPr>
               <w:t>Ilustración 2. Efecto de la temperatura en la curva V-I de una célula fotovoltaica sometida a una de- terminada irradiación. Fuente: Bayod Rújula, Á. A. (2009). Energías renovables: sistemas fotovoltaicos.</w:t>
             </w:r>
-            <w:bookmarkEnd w:id="0"/>
+            <w:bookmarkEnd w:id="1"/>
           </w:p>
           <w:p>
             <w:pPr>
@@ -2260,6 +2246,7 @@
                 <w:sz w:val="22"/>
                 <w:szCs w:val="22"/>
               </w:rPr>
+              <w:lastRenderedPageBreak/>
               <w:t>TERMOGRAFÍA</w:t>
             </w:r>
           </w:p>
@@ -2424,7 +2411,7 @@
                 <w:szCs w:val="16"/>
               </w:rPr>
             </w:pPr>
-            <w:bookmarkStart w:id="1" w:name="_Toc70420527"/>
+            <w:bookmarkStart w:id="2" w:name="_Toc70420527"/>
             <w:r>
               <w:rPr>
                 <w:rFonts w:asciiTheme="minorHAnsi" w:hAnsiTheme="minorHAnsi" w:cstheme="minorHAnsi"/>
@@ -2449,7 +2436,7 @@
               </w:rPr>
               <w:t>. Termografía tomada a panel fotovoltaico. Las anomalías térmicas indican una posible pérdida de rendimiento energético. Fuente: Guía práctica Termografía para instalaciones fotovoltaicas. Testo.</w:t>
             </w:r>
-            <w:bookmarkEnd w:id="1"/>
+            <w:bookmarkEnd w:id="2"/>
           </w:p>
           <w:p>
             <w:pPr>
@@ -2709,7 +2696,7 @@
                 <w:szCs w:val="16"/>
               </w:rPr>
             </w:pPr>
-            <w:bookmarkStart w:id="2" w:name="_Toc70420528"/>
+            <w:bookmarkStart w:id="3" w:name="_Toc70420528"/>
             <w:r>
               <w:rPr>
                 <w:rFonts w:asciiTheme="minorHAnsi" w:hAnsiTheme="minorHAnsi" w:cstheme="minorHAnsi"/>
@@ -2718,7 +2705,7 @@
               </w:rPr>
               <w:t>Ilustración 4. Cámaras termográficas testo. Fuente: Guía práctica Termografía para instalaciones fotovoltaicas. Testo.</w:t>
             </w:r>
-            <w:bookmarkEnd w:id="2"/>
+            <w:bookmarkEnd w:id="3"/>
           </w:p>
           <w:p>
             <w:pPr>
@@ -3112,26 +3099,16 @@
                       <w:szCs w:val="24"/>
                     </w:rPr>
                   </w:pPr>
-                  <w:bookmarkStart w:id="3" w:name="_Toc70420530"/>
+                  <w:bookmarkStart w:id="4" w:name="_Toc70420530"/>
                   <w:r>
                     <w:rPr>
                       <w:rFonts w:asciiTheme="minorHAnsi" w:hAnsiTheme="minorHAnsi" w:cstheme="minorHAnsi"/>
                       <w:sz w:val="16"/>
                       <w:szCs w:val="16"/>
                     </w:rPr>
-                    <w:t>Ilustración 5. Resultado de erosión. Fuente: Matlab segunda edición. B</w:t>
+                    <w:t>Ilustración 5. Resultado de erosión. Fuente: Matlab segunda edición. Báez, D Cervantes, O.</w:t>
                   </w:r>
-                  <w:bookmarkStart w:id="4" w:name="_GoBack"/>
                   <w:bookmarkEnd w:id="4"/>
-                  <w:r>
-                    <w:rPr>
-                      <w:rFonts w:asciiTheme="minorHAnsi" w:hAnsiTheme="minorHAnsi" w:cstheme="minorHAnsi"/>
-                      <w:sz w:val="16"/>
-                      <w:szCs w:val="16"/>
-                    </w:rPr>
-                    <w:t>áez, D Cervantes, O.</w:t>
-                  </w:r>
-                  <w:bookmarkEnd w:id="3"/>
                 </w:p>
               </w:tc>
               <w:tc>
@@ -4149,6 +4126,7 @@
                 <w:sz w:val="22"/>
                 <w:szCs w:val="22"/>
               </w:rPr>
+              <w:lastRenderedPageBreak/>
               <w:t>FALLAS MÁS COMUNES EN UN PANEL FOTOVOLTAICO</w:t>
             </w:r>
           </w:p>
@@ -4255,25 +4233,7 @@
                 <w:sz w:val="20"/>
                 <w:szCs w:val="20"/>
               </w:rPr>
-              <w:t xml:space="preserve"> Los paneles solares generan energía y los puntos calientes pueden surgir cuando, parte de esa energía se disipa, en lugar de generarse, en un área localizada. Es como si en la zona afectada, las células consumieran la energía en lugar de generarla. Tienen como resultado una disminución de la eficiencia, </w:t>
-            </w:r>
-            <w:proofErr w:type="gramStart"/>
-            <w:r>
-              <w:rPr>
-                <w:rFonts w:asciiTheme="minorHAnsi" w:hAnsiTheme="minorHAnsi" w:cstheme="minorHAnsi"/>
-                <w:sz w:val="20"/>
-                <w:szCs w:val="20"/>
-              </w:rPr>
-              <w:t>y</w:t>
-            </w:r>
-            <w:proofErr w:type="gramEnd"/>
-            <w:r>
-              <w:rPr>
-                <w:rFonts w:asciiTheme="minorHAnsi" w:hAnsiTheme="minorHAnsi" w:cstheme="minorHAnsi"/>
-                <w:sz w:val="20"/>
-                <w:szCs w:val="20"/>
-              </w:rPr>
-              <w:t xml:space="preserve"> por lo tanto, una menor potencia de salida y una aceleración de la degradación de los materiales en el área afectada por la elevada temperatura. (Lorenzo)</w:t>
+              <w:t xml:space="preserve"> Los paneles solares generan energía y los puntos calientes pueden surgir cuando, parte de esa energía se disipa, en lugar de generarse, en un área localizada. Es como si en la zona afectada, las células consumieran la energía en lugar de generarla. Tienen como resultado una disminución de la eficiencia, y por lo tanto, una menor potencia de salida y una aceleración de la degradación de los materiales en el área afectada por la elevada temperatura. (Lorenzo)</w:t>
             </w:r>
           </w:p>
           <w:p>
@@ -4671,6 +4631,7 @@
                 <w:sz w:val="22"/>
                 <w:szCs w:val="22"/>
               </w:rPr>
+              <w:lastRenderedPageBreak/>
               <w:t>TEMPERATURA Y RADIACIÓN</w:t>
             </w:r>
           </w:p>
@@ -5073,6 +5034,7 @@
                 <w:sz w:val="22"/>
                 <w:szCs w:val="22"/>
               </w:rPr>
+              <w:lastRenderedPageBreak/>
               <w:t>TERMOGRAFÍA</w:t>
             </w:r>
           </w:p>
@@ -5120,60 +5082,24 @@
                 <w:sz w:val="20"/>
                 <w:szCs w:val="20"/>
               </w:rPr>
-              <w:t xml:space="preserve"> o 0 Kelvin) emite radiación en la región infrarroja. Hasta los objetos más fríos que podamos imaginar, como los cubitos de hielo, emiten rayos infrarrojos. (</w:t>
-            </w:r>
-            <w:proofErr w:type="gramStart"/>
-            <w:r>
-              <w:rPr>
-                <w:rFonts w:asciiTheme="minorHAnsi" w:hAnsiTheme="minorHAnsi" w:cstheme="minorHAnsi"/>
-                <w:sz w:val="20"/>
-                <w:szCs w:val="20"/>
-              </w:rPr>
-              <w:t>FLIR ,</w:t>
-            </w:r>
-            <w:proofErr w:type="gramEnd"/>
-            <w:r>
-              <w:rPr>
-                <w:rFonts w:asciiTheme="minorHAnsi" w:hAnsiTheme="minorHAnsi" w:cstheme="minorHAnsi"/>
-                <w:sz w:val="20"/>
-                <w:szCs w:val="20"/>
-              </w:rPr>
-              <w:t xml:space="preserve"> 2011).</w:t>
-            </w:r>
-          </w:p>
-          <w:p>
-            <w:pPr>
-              <w:rPr>
-                <w:rFonts w:asciiTheme="minorHAnsi" w:hAnsiTheme="minorHAnsi" w:cstheme="minorHAnsi"/>
-                <w:sz w:val="20"/>
-                <w:szCs w:val="20"/>
-              </w:rPr>
-            </w:pPr>
-            <w:r>
-              <w:rPr>
-                <w:rFonts w:asciiTheme="minorHAnsi" w:hAnsiTheme="minorHAnsi" w:cstheme="minorHAnsi"/>
-                <w:sz w:val="20"/>
-                <w:szCs w:val="20"/>
-              </w:rPr>
-              <w:t>La termografía es el arte de transformar una imagen de infrarrojos en una imagen radiométrica que permita leer los valores de temperatura. Por tanto, cada píxel de la imagen radiométrica es, de hecho, una medición de temperatura. Para ello, se incorporan complejos algoritmos a la cámara de infrarrojos. Esto hace de la cámara termográfica una herramienta perfecta para el mantenimiento predictivo. (</w:t>
-            </w:r>
-            <w:proofErr w:type="gramStart"/>
-            <w:r>
-              <w:rPr>
-                <w:rFonts w:asciiTheme="minorHAnsi" w:hAnsiTheme="minorHAnsi" w:cstheme="minorHAnsi"/>
-                <w:sz w:val="20"/>
-                <w:szCs w:val="20"/>
-              </w:rPr>
-              <w:t>FLIR ,</w:t>
-            </w:r>
-            <w:proofErr w:type="gramEnd"/>
-            <w:r>
-              <w:rPr>
-                <w:rFonts w:asciiTheme="minorHAnsi" w:hAnsiTheme="minorHAnsi" w:cstheme="minorHAnsi"/>
-                <w:sz w:val="20"/>
-                <w:szCs w:val="20"/>
-              </w:rPr>
-              <w:t xml:space="preserve"> 2011, pág. 7).</w:t>
+              <w:t xml:space="preserve"> o 0 Kelvin) emite radiación en la región infrarroja. Hasta los objetos más fríos que podamos imaginar, como los cubitos de hielo, emiten rayos infrarrojos. (FLIR , 2011).</w:t>
+            </w:r>
+          </w:p>
+          <w:p>
+            <w:pPr>
+              <w:rPr>
+                <w:rFonts w:asciiTheme="minorHAnsi" w:hAnsiTheme="minorHAnsi" w:cstheme="minorHAnsi"/>
+                <w:sz w:val="20"/>
+                <w:szCs w:val="20"/>
+              </w:rPr>
+            </w:pPr>
+            <w:r>
+              <w:rPr>
+                <w:rFonts w:asciiTheme="minorHAnsi" w:hAnsiTheme="minorHAnsi" w:cstheme="minorHAnsi"/>
+                <w:sz w:val="20"/>
+                <w:szCs w:val="20"/>
+              </w:rPr>
+              <w:t>La termografía es el arte de transformar una imagen de infrarrojos en una imagen radiométrica que permita leer los valores de temperatura. Por tanto, cada píxel de la imagen radiométrica es, de hecho, una medición de temperatura. Para ello, se incorporan complejos algoritmos a la cámara de infrarrojos. Esto hace de la cámara termográfica una herramienta perfecta para el mantenimiento predictivo. (FLIR , 2011, pág. 7).</w:t>
             </w:r>
           </w:p>
           <w:p>
@@ -5438,6 +5364,7 @@
                 <w:sz w:val="22"/>
                 <w:szCs w:val="22"/>
               </w:rPr>
+              <w:lastRenderedPageBreak/>
               <w:t>PROCESO DE CAPTACIÓN</w:t>
             </w:r>
           </w:p>
@@ -7626,6 +7553,7 @@
                 <w:rFonts w:asciiTheme="minorHAnsi" w:hAnsiTheme="minorHAnsi" w:cstheme="minorHAnsi"/>
                 <w:b/>
               </w:rPr>
+              <w:lastRenderedPageBreak/>
               <w:t>POLÍTICO DE ENERGÍAS RENOVABLES EN COLOMBIA</w:t>
             </w:r>
           </w:p>
@@ -9993,25 +9921,7 @@
                 <w:sz w:val="20"/>
                 <w:szCs w:val="20"/>
               </w:rPr>
-              <w:t>LAMIGUEIRO, O. P. (</w:t>
-            </w:r>
-            <w:proofErr w:type="gramStart"/>
-            <w:r>
-              <w:rPr>
-                <w:rFonts w:asciiTheme="minorHAnsi" w:hAnsiTheme="minorHAnsi" w:cstheme="minorHAnsi"/>
-                <w:sz w:val="20"/>
-                <w:szCs w:val="20"/>
-              </w:rPr>
-              <w:t>Noviembre</w:t>
-            </w:r>
-            <w:proofErr w:type="gramEnd"/>
-            <w:r>
-              <w:rPr>
-                <w:rFonts w:asciiTheme="minorHAnsi" w:hAnsiTheme="minorHAnsi" w:cstheme="minorHAnsi"/>
-                <w:sz w:val="20"/>
-                <w:szCs w:val="20"/>
-              </w:rPr>
-              <w:t xml:space="preserve"> de 2020). </w:t>
+              <w:t xml:space="preserve">LAMIGUEIRO, O. P. (Noviembre de 2020). </w:t>
             </w:r>
             <w:proofErr w:type="spellStart"/>
             <w:r>
@@ -10062,25 +9972,7 @@
                 <w:sz w:val="20"/>
                 <w:szCs w:val="20"/>
               </w:rPr>
-              <w:t xml:space="preserve">, Á. (04 de </w:t>
-            </w:r>
-            <w:proofErr w:type="gramStart"/>
-            <w:r>
-              <w:rPr>
-                <w:rFonts w:asciiTheme="minorHAnsi" w:hAnsiTheme="minorHAnsi" w:cstheme="minorHAnsi"/>
-                <w:sz w:val="20"/>
-                <w:szCs w:val="20"/>
-              </w:rPr>
-              <w:t>Abril</w:t>
-            </w:r>
-            <w:proofErr w:type="gramEnd"/>
-            <w:r>
-              <w:rPr>
-                <w:rFonts w:asciiTheme="minorHAnsi" w:hAnsiTheme="minorHAnsi" w:cstheme="minorHAnsi"/>
-                <w:sz w:val="20"/>
-                <w:szCs w:val="20"/>
-              </w:rPr>
-              <w:t xml:space="preserve"> de 2013). </w:t>
+              <w:t xml:space="preserve">, Á. (04 de Abril de 2013). </w:t>
             </w:r>
             <w:proofErr w:type="spellStart"/>
             <w:r>
@@ -10144,25 +10036,7 @@
                 <w:sz w:val="20"/>
                 <w:szCs w:val="20"/>
               </w:rPr>
-              <w:t xml:space="preserve">Organización Internacional de normalización. (01 de </w:t>
-            </w:r>
-            <w:proofErr w:type="gramStart"/>
-            <w:r>
-              <w:rPr>
-                <w:rFonts w:asciiTheme="minorHAnsi" w:hAnsiTheme="minorHAnsi" w:cstheme="minorHAnsi"/>
-                <w:sz w:val="20"/>
-                <w:szCs w:val="20"/>
-              </w:rPr>
-              <w:t>Marzo</w:t>
-            </w:r>
-            <w:proofErr w:type="gramEnd"/>
-            <w:r>
-              <w:rPr>
-                <w:rFonts w:asciiTheme="minorHAnsi" w:hAnsiTheme="minorHAnsi" w:cstheme="minorHAnsi"/>
-                <w:sz w:val="20"/>
-                <w:szCs w:val="20"/>
-              </w:rPr>
-              <w:t xml:space="preserve"> de 2008). </w:t>
+              <w:t xml:space="preserve">Organización Internacional de normalización. (01 de Marzo de 2008). </w:t>
             </w:r>
             <w:proofErr w:type="spellStart"/>
             <w:r>
@@ -10447,25 +10321,7 @@
                 <w:sz w:val="20"/>
                 <w:szCs w:val="20"/>
               </w:rPr>
-              <w:t>Universidad Nacional, Heredia, Costa Rica. (</w:t>
-            </w:r>
-            <w:proofErr w:type="gramStart"/>
-            <w:r>
-              <w:rPr>
-                <w:rFonts w:asciiTheme="minorHAnsi" w:hAnsiTheme="minorHAnsi" w:cstheme="minorHAnsi"/>
-                <w:sz w:val="20"/>
-                <w:szCs w:val="20"/>
-              </w:rPr>
-              <w:t>Junio</w:t>
-            </w:r>
-            <w:proofErr w:type="gramEnd"/>
-            <w:r>
-              <w:rPr>
-                <w:rFonts w:asciiTheme="minorHAnsi" w:hAnsiTheme="minorHAnsi" w:cstheme="minorHAnsi"/>
-                <w:sz w:val="20"/>
-                <w:szCs w:val="20"/>
-              </w:rPr>
-              <w:t xml:space="preserve"> de 2005). ENERGIA SOLAR- CONCEPTOS BASICOS Y SU UTILIZACION. Obtenido de http://www.solartronic.com/: http://www.solartronic.com/download/Energia_Solar_Conceptos_Basicos.pdf</w:t>
+              <w:t>Universidad Nacional, Heredia, Costa Rica. (Junio de 2005). ENERGIA SOLAR- CONCEPTOS BASICOS Y SU UTILIZACION. Obtenido de http://www.solartronic.com/: http://www.solartronic.com/download/Energia_Solar_Conceptos_Basicos.pdf</w:t>
             </w:r>
           </w:p>
           <w:p>
@@ -10544,25 +10400,7 @@
                 <w:sz w:val="20"/>
                 <w:szCs w:val="20"/>
               </w:rPr>
-              <w:t>, A. B. (</w:t>
-            </w:r>
-            <w:proofErr w:type="gramStart"/>
-            <w:r>
-              <w:rPr>
-                <w:rFonts w:asciiTheme="minorHAnsi" w:hAnsiTheme="minorHAnsi" w:cstheme="minorHAnsi"/>
-                <w:sz w:val="20"/>
-                <w:szCs w:val="20"/>
-              </w:rPr>
-              <w:t>Mayo</w:t>
-            </w:r>
-            <w:proofErr w:type="gramEnd"/>
-            <w:r>
-              <w:rPr>
-                <w:rFonts w:asciiTheme="minorHAnsi" w:hAnsiTheme="minorHAnsi" w:cstheme="minorHAnsi"/>
-                <w:sz w:val="20"/>
-                <w:szCs w:val="20"/>
-              </w:rPr>
-              <w:t xml:space="preserve"> de 2015). </w:t>
+              <w:t xml:space="preserve">, A. B. (Mayo de 2015). </w:t>
             </w:r>
             <w:proofErr w:type="spellStart"/>
             <w:r>
@@ -14188,21 +14026,6 @@
 </file>
 
 <file path=customXml/item1.xml><?xml version="1.0" encoding="utf-8"?>
-<p:properties xmlns:p="http://schemas.microsoft.com/office/2006/metadata/properties" xmlns:xsi="http://www.w3.org/2001/XMLSchema-instance" xmlns:pc="http://schemas.microsoft.com/office/infopath/2007/PartnerControls">
-  <documentManagement/>
-</p:properties>
-</file>
-
-<file path=customXml/item2.xml><?xml version="1.0" encoding="utf-8"?>
-<?mso-contentType ?>
-<FormTemplates xmlns="http://schemas.microsoft.com/sharepoint/v3/contenttype/forms">
-  <Display>DocumentLibraryForm</Display>
-  <Edit>DocumentLibraryForm</Edit>
-  <New>DocumentLibraryForm</New>
-</FormTemplates>
-</file>
-
-<file path=customXml/item3.xml><?xml version="1.0" encoding="utf-8"?>
 <ct:contentTypeSchema xmlns:ct="http://schemas.microsoft.com/office/2006/metadata/contentType" xmlns:ma="http://schemas.microsoft.com/office/2006/metadata/properties/metaAttributes" ct:_="" ma:_="" ma:contentTypeName="Documento" ma:contentTypeID="0x0101003368A09EF4795B4D8D42C88900235298" ma:contentTypeVersion="6" ma:contentTypeDescription="Crear nuevo documento." ma:contentTypeScope="" ma:versionID="d5cef106e637883c0158c939706eeef2">
   <xsd:schema xmlns:xsd="http://www.w3.org/2001/XMLSchema" xmlns:xs="http://www.w3.org/2001/XMLSchema" xmlns:p="http://schemas.microsoft.com/office/2006/metadata/properties" xmlns:ns2="264a8be7-c63f-4de4-9964-9a3c8506b814" targetNamespace="http://schemas.microsoft.com/office/2006/metadata/properties" ma:root="true" ma:fieldsID="59f3fb20423b3382a25b58c8f255ea96" ns2:_="">
     <xsd:import namespace="264a8be7-c63f-4de4-9964-9a3c8506b814"/>
@@ -14360,28 +14183,26 @@
 </ct:contentTypeSchema>
 </file>
 
+<file path=customXml/item2.xml><?xml version="1.0" encoding="utf-8"?>
+<?mso-contentType ?>
+<FormTemplates xmlns="http://schemas.microsoft.com/sharepoint/v3/contenttype/forms">
+  <Display>DocumentLibraryForm</Display>
+  <Edit>DocumentLibraryForm</Edit>
+  <New>DocumentLibraryForm</New>
+</FormTemplates>
+</file>
+
+<file path=customXml/item3.xml><?xml version="1.0" encoding="utf-8"?>
+<p:properties xmlns:p="http://schemas.microsoft.com/office/2006/metadata/properties" xmlns:xsi="http://www.w3.org/2001/XMLSchema-instance" xmlns:pc="http://schemas.microsoft.com/office/infopath/2007/PartnerControls">
+  <documentManagement/>
+</p:properties>
+</file>
+
 <file path=customXml/item4.xml><?xml version="1.0" encoding="utf-8"?>
 <b:Sources xmlns:b="http://schemas.openxmlformats.org/officeDocument/2006/bibliography" xmlns="http://schemas.openxmlformats.org/officeDocument/2006/bibliography" SelectedStyle="\APASixthEditionOfficeOnline.xsl" StyleName="APA" Version="6"/>
 </file>
 
 <file path=customXml/itemProps1.xml><?xml version="1.0" encoding="utf-8"?>
-<ds:datastoreItem xmlns:ds="http://schemas.openxmlformats.org/officeDocument/2006/customXml" ds:itemID="{38019513-645B-4C17-BE80-914C5C61189F}">
-  <ds:schemaRefs>
-    <ds:schemaRef ds:uri="http://schemas.microsoft.com/office/2006/metadata/properties"/>
-    <ds:schemaRef ds:uri="http://schemas.microsoft.com/office/infopath/2007/PartnerControls"/>
-  </ds:schemaRefs>
-</ds:datastoreItem>
-</file>
-
-<file path=customXml/itemProps2.xml><?xml version="1.0" encoding="utf-8"?>
-<ds:datastoreItem xmlns:ds="http://schemas.openxmlformats.org/officeDocument/2006/customXml" ds:itemID="{C938090F-85BD-48BD-B125-36233991169F}">
-  <ds:schemaRefs>
-    <ds:schemaRef ds:uri="http://schemas.microsoft.com/sharepoint/v3/contenttype/forms"/>
-  </ds:schemaRefs>
-</ds:datastoreItem>
-</file>
-
-<file path=customXml/itemProps3.xml><?xml version="1.0" encoding="utf-8"?>
 <ds:datastoreItem xmlns:ds="http://schemas.openxmlformats.org/officeDocument/2006/customXml" ds:itemID="{2D6101E4-D884-4F59-A40F-6546F40174B2}">
   <ds:schemaRefs>
     <ds:schemaRef ds:uri="http://schemas.microsoft.com/office/2006/metadata/contentType"/>
@@ -14399,8 +14220,25 @@
 </ds:datastoreItem>
 </file>
 
+<file path=customXml/itemProps2.xml><?xml version="1.0" encoding="utf-8"?>
+<ds:datastoreItem xmlns:ds="http://schemas.openxmlformats.org/officeDocument/2006/customXml" ds:itemID="{C938090F-85BD-48BD-B125-36233991169F}">
+  <ds:schemaRefs>
+    <ds:schemaRef ds:uri="http://schemas.microsoft.com/sharepoint/v3/contenttype/forms"/>
+  </ds:schemaRefs>
+</ds:datastoreItem>
+</file>
+
+<file path=customXml/itemProps3.xml><?xml version="1.0" encoding="utf-8"?>
+<ds:datastoreItem xmlns:ds="http://schemas.openxmlformats.org/officeDocument/2006/customXml" ds:itemID="{38019513-645B-4C17-BE80-914C5C61189F}">
+  <ds:schemaRefs>
+    <ds:schemaRef ds:uri="http://schemas.microsoft.com/office/2006/metadata/properties"/>
+    <ds:schemaRef ds:uri="http://schemas.microsoft.com/office/infopath/2007/PartnerControls"/>
+  </ds:schemaRefs>
+</ds:datastoreItem>
+</file>
+
 <file path=customXml/itemProps4.xml><?xml version="1.0" encoding="utf-8"?>
-<ds:datastoreItem xmlns:ds="http://schemas.openxmlformats.org/officeDocument/2006/customXml" ds:itemID="{3BCE44D0-BBED-459F-9659-F4D3686E7748}">
+<ds:datastoreItem xmlns:ds="http://schemas.openxmlformats.org/officeDocument/2006/customXml" ds:itemID="{5971AD8C-1B64-4AFB-86A8-2B125EA0E4F1}">
   <ds:schemaRefs>
     <ds:schemaRef ds:uri="http://schemas.openxmlformats.org/officeDocument/2006/bibliography"/>
   </ds:schemaRefs>

--- a/Anteproyectos2021/ArchivosEntregables/Junio/Ficha_Proyecto_CT_010621.docx
+++ b/Anteproyectos2021/ArchivosEntregables/Junio/Ficha_Proyecto_CT_010621.docx
@@ -904,18 +904,7 @@
                 <w:szCs w:val="20"/>
                 <w:lang w:val="es-CO"/>
               </w:rPr>
-              <w:t xml:space="preserve">Los paneles fotovoltaicos son el principal elemento para los sistemas de generación por módulos fotovoltaicos. Se componen de células solares de accionamiento foto-eléctrico capaz de generar diferencial de potencial según la incidencia de luz solar. Por concepción, los paneles están en exteriores afectados por altas temperaturas, para Bayod Rújula, las células tienen una corriente de cortocircuito que aumenta ligeramente con la temperatura, pero aparece una disminución fuerte en la tensión de circuito abierto lo que afecta el potencial eléctrico, es decir, el rendimiento de la célula decrece con la temperatura. (Bayod Rújula, Á. A. 2009). Por lo cual, el seguimiento constante a los cambios de temperatura es fundamental para este tipo </w:t>
-            </w:r>
-            <w:bookmarkStart w:id="0" w:name="_GoBack"/>
-            <w:bookmarkEnd w:id="0"/>
-            <w:r>
-              <w:rPr>
-                <w:rFonts w:asciiTheme="minorHAnsi" w:hAnsiTheme="minorHAnsi" w:cstheme="minorHAnsi"/>
-                <w:sz w:val="20"/>
-                <w:szCs w:val="20"/>
-                <w:lang w:val="es-CO"/>
-              </w:rPr>
-              <w:t>e instalaciones.</w:t>
+              <w:t>Los paneles fotovoltaicos son el principal elemento para los sistemas de generación por módulos fotovoltaicos. Se componen de células solares de accionamiento foto-eléctrico capaz de generar diferencial de potencial según la incidencia de luz solar. Por concepción, los paneles están en exteriores afectados por altas temperaturas, para Bayod Rújula, las células tienen una corriente de cortocircuito que aumenta ligeramente con la temperatura, pero aparece una disminución fuerte en la tensión de circuito abierto lo que afecta el potencial eléctrico, es decir, el rendimiento de la célula decrece con la temperatura. (Bayod Rújula, Á. A. 2009). Por lo cual, el seguimiento constante a los cambios de temperatura es fundamental para este tipo e instalaciones.</w:t>
             </w:r>
           </w:p>
         </w:tc>
@@ -1361,6 +1350,7 @@
                 <w:rFonts w:asciiTheme="minorHAnsi" w:hAnsiTheme="minorHAnsi" w:cstheme="minorHAnsi"/>
                 <w:sz w:val="20"/>
                 <w:szCs w:val="18"/>
+                <w:highlight w:val="yellow"/>
               </w:rPr>
             </w:pPr>
             <w:r>
@@ -1368,6 +1358,7 @@
                 <w:rFonts w:asciiTheme="minorHAnsi" w:hAnsiTheme="minorHAnsi" w:cstheme="minorHAnsi"/>
                 <w:sz w:val="20"/>
                 <w:szCs w:val="18"/>
+                <w:highlight w:val="yellow"/>
               </w:rPr>
               <w:lastRenderedPageBreak/>
               <w:t>Implementar escenarios de ensayo para verificar los resultados obtenidos.</w:t>
@@ -1376,22 +1367,25 @@
           <w:p>
             <w:pPr>
               <w:pStyle w:val="Prrafodelista"/>
-              <w:ind w:left="720"/>
+              <w:numPr>
+                <w:ilvl w:val="0"/>
+                <w:numId w:val="13"/>
+              </w:numPr>
               <w:rPr>
                 <w:rFonts w:asciiTheme="minorHAnsi" w:hAnsiTheme="minorHAnsi" w:cstheme="minorHAnsi"/>
                 <w:sz w:val="20"/>
                 <w:szCs w:val="18"/>
               </w:rPr>
             </w:pPr>
-          </w:p>
-          <w:p>
-            <w:pPr>
-              <w:rPr>
-                <w:rFonts w:asciiTheme="minorHAnsi" w:hAnsiTheme="minorHAnsi" w:cstheme="minorHAnsi"/>
-                <w:sz w:val="22"/>
-                <w:szCs w:val="20"/>
-              </w:rPr>
-            </w:pPr>
+            <w:r>
+              <w:rPr>
+                <w:rFonts w:asciiTheme="minorHAnsi" w:hAnsiTheme="minorHAnsi" w:cstheme="minorHAnsi"/>
+                <w:sz w:val="20"/>
+                <w:szCs w:val="18"/>
+                <w:highlight w:val="cyan"/>
+              </w:rPr>
+              <w:t>Evaluar el desempeño del algoritmo implementado bajo condiciones controladas.</w:t>
+            </w:r>
           </w:p>
         </w:tc>
       </w:tr>
@@ -1469,23 +1463,7 @@
                 <w:b/>
                 <w:sz w:val="22"/>
               </w:rPr>
-              <w:t>ALCANCES</w:t>
-            </w:r>
-            <w:r>
-              <w:rPr>
-                <w:rFonts w:asciiTheme="minorHAnsi" w:hAnsiTheme="minorHAnsi" w:cstheme="minorHAnsi"/>
-                <w:b/>
-                <w:sz w:val="22"/>
-              </w:rPr>
-              <w:t xml:space="preserve"> </w:t>
-            </w:r>
-            <w:r>
-              <w:rPr>
-                <w:rFonts w:asciiTheme="minorHAnsi" w:hAnsiTheme="minorHAnsi" w:cstheme="minorHAnsi"/>
-                <w:b/>
-                <w:sz w:val="22"/>
-              </w:rPr>
-              <w:t>Y LIMITACIONES</w:t>
+              <w:t>ALCANCES Y LIMITACIONES</w:t>
             </w:r>
           </w:p>
         </w:tc>
@@ -1505,17 +1483,102 @@
           <w:p>
             <w:pPr>
               <w:shd w:val="clear" w:color="auto" w:fill="FFFFFF"/>
-              <w:rPr>
-                <w:rFonts w:asciiTheme="minorHAnsi" w:hAnsiTheme="minorHAnsi" w:cstheme="minorHAnsi"/>
-                <w:sz w:val="20"/>
-              </w:rPr>
-            </w:pPr>
-            <w:r>
-              <w:rPr>
-                <w:rFonts w:asciiTheme="minorHAnsi" w:hAnsiTheme="minorHAnsi" w:cstheme="minorHAnsi"/>
-                <w:sz w:val="20"/>
-              </w:rPr>
-              <w:t>Este proyecto permitirá</w:t>
+              <w:jc w:val="both"/>
+              <w:rPr>
+                <w:rFonts w:asciiTheme="minorHAnsi" w:hAnsiTheme="minorHAnsi" w:cstheme="minorHAnsi"/>
+                <w:sz w:val="20"/>
+              </w:rPr>
+            </w:pPr>
+            <w:r>
+              <w:rPr>
+                <w:rFonts w:asciiTheme="minorHAnsi" w:hAnsiTheme="minorHAnsi" w:cstheme="minorHAnsi"/>
+                <w:sz w:val="20"/>
+              </w:rPr>
+              <w:t>La termograf</w:t>
+            </w:r>
+            <w:r>
+              <w:rPr>
+                <w:rFonts w:asciiTheme="minorHAnsi" w:hAnsiTheme="minorHAnsi" w:cstheme="minorHAnsi"/>
+                <w:sz w:val="20"/>
+              </w:rPr>
+              <w:t>í</w:t>
+            </w:r>
+            <w:r>
+              <w:rPr>
+                <w:rFonts w:asciiTheme="minorHAnsi" w:hAnsiTheme="minorHAnsi" w:cstheme="minorHAnsi"/>
+                <w:sz w:val="20"/>
+              </w:rPr>
+              <w:t xml:space="preserve">a </w:t>
+            </w:r>
+            <w:r>
+              <w:rPr>
+                <w:rFonts w:asciiTheme="minorHAnsi" w:hAnsiTheme="minorHAnsi" w:cstheme="minorHAnsi"/>
+                <w:sz w:val="20"/>
+              </w:rPr>
+              <w:t xml:space="preserve">es muy usada </w:t>
+            </w:r>
+            <w:r>
+              <w:rPr>
+                <w:rFonts w:asciiTheme="minorHAnsi" w:hAnsiTheme="minorHAnsi" w:cstheme="minorHAnsi"/>
+                <w:sz w:val="20"/>
+              </w:rPr>
+              <w:t>como t</w:t>
+            </w:r>
+            <w:r>
+              <w:rPr>
+                <w:rFonts w:asciiTheme="minorHAnsi" w:hAnsiTheme="minorHAnsi" w:cstheme="minorHAnsi"/>
+                <w:sz w:val="20"/>
+              </w:rPr>
+              <w:t>é</w:t>
+            </w:r>
+            <w:r>
+              <w:rPr>
+                <w:rFonts w:asciiTheme="minorHAnsi" w:hAnsiTheme="minorHAnsi" w:cstheme="minorHAnsi"/>
+                <w:sz w:val="20"/>
+              </w:rPr>
+              <w:t>cnica de inspecci</w:t>
+            </w:r>
+            <w:r>
+              <w:rPr>
+                <w:rFonts w:asciiTheme="minorHAnsi" w:hAnsiTheme="minorHAnsi" w:cstheme="minorHAnsi"/>
+                <w:sz w:val="20"/>
+              </w:rPr>
+              <w:t>ó</w:t>
+            </w:r>
+            <w:r>
+              <w:rPr>
+                <w:rFonts w:asciiTheme="minorHAnsi" w:hAnsiTheme="minorHAnsi" w:cstheme="minorHAnsi"/>
+                <w:sz w:val="20"/>
+              </w:rPr>
+              <w:t>n</w:t>
+            </w:r>
+            <w:r>
+              <w:rPr>
+                <w:rFonts w:asciiTheme="minorHAnsi" w:hAnsiTheme="minorHAnsi" w:cstheme="minorHAnsi"/>
+                <w:sz w:val="20"/>
+              </w:rPr>
+              <w:t>,</w:t>
+            </w:r>
+            <w:r>
+              <w:rPr>
+                <w:rFonts w:asciiTheme="minorHAnsi" w:hAnsiTheme="minorHAnsi" w:cstheme="minorHAnsi"/>
+                <w:sz w:val="20"/>
+              </w:rPr>
+              <w:t xml:space="preserve"> ha presentado m</w:t>
+            </w:r>
+            <w:r>
+              <w:rPr>
+                <w:rFonts w:asciiTheme="minorHAnsi" w:hAnsiTheme="minorHAnsi" w:cstheme="minorHAnsi"/>
+                <w:sz w:val="20"/>
+              </w:rPr>
+              <w:t>ú</w:t>
+            </w:r>
+            <w:r>
+              <w:rPr>
+                <w:rFonts w:asciiTheme="minorHAnsi" w:hAnsiTheme="minorHAnsi" w:cstheme="minorHAnsi"/>
+                <w:sz w:val="20"/>
+              </w:rPr>
+              <w:t>ltiples aplicaciones</w:t>
             </w:r>
             <w:r>
               <w:rPr>
@@ -1528,61 +1591,230 @@
               <w:rPr>
                 <w:rFonts w:asciiTheme="minorHAnsi" w:hAnsiTheme="minorHAnsi" w:cstheme="minorHAnsi"/>
                 <w:sz w:val="20"/>
-                <w:szCs w:val="20"/>
-                <w:lang w:val="es-CO"/>
-              </w:rPr>
-              <w:t>mejor</w:t>
-            </w:r>
-            <w:r>
-              <w:rPr>
-                <w:rFonts w:asciiTheme="minorHAnsi" w:hAnsiTheme="minorHAnsi" w:cstheme="minorHAnsi"/>
-                <w:sz w:val="20"/>
-                <w:szCs w:val="20"/>
-                <w:lang w:val="es-CO"/>
-              </w:rPr>
-              <w:t>ar las labores de inspección termográfica de las instalaciones de paneles fotovoltaicos mediante l</w:t>
-            </w:r>
-            <w:r>
-              <w:rPr>
-                <w:rFonts w:asciiTheme="minorHAnsi" w:hAnsiTheme="minorHAnsi" w:cstheme="minorHAnsi"/>
-                <w:sz w:val="20"/>
-                <w:szCs w:val="20"/>
-                <w:lang w:val="es-CO"/>
-              </w:rPr>
-              <w:t>a</w:t>
-            </w:r>
-            <w:r>
-              <w:rPr>
-                <w:rFonts w:asciiTheme="minorHAnsi" w:hAnsiTheme="minorHAnsi" w:cstheme="minorHAnsi"/>
-                <w:sz w:val="20"/>
-                <w:szCs w:val="20"/>
-                <w:lang w:val="es-CO"/>
-              </w:rPr>
-              <w:t xml:space="preserve"> </w:t>
-            </w:r>
-            <w:r>
-              <w:rPr>
-                <w:rFonts w:asciiTheme="minorHAnsi" w:hAnsiTheme="minorHAnsi" w:cstheme="minorHAnsi"/>
+              </w:rPr>
+              <w:t>para diagn</w:t>
+            </w:r>
+            <w:r>
+              <w:rPr>
+                <w:rFonts w:asciiTheme="minorHAnsi" w:hAnsiTheme="minorHAnsi" w:cstheme="minorHAnsi"/>
+                <w:sz w:val="20"/>
+              </w:rPr>
+              <w:t>ó</w:t>
+            </w:r>
+            <w:r>
+              <w:rPr>
+                <w:rFonts w:asciiTheme="minorHAnsi" w:hAnsiTheme="minorHAnsi" w:cstheme="minorHAnsi"/>
+                <w:sz w:val="20"/>
+              </w:rPr>
+              <w:t>stico de defectos</w:t>
+            </w:r>
+            <w:r>
+              <w:rPr>
+                <w:rFonts w:asciiTheme="minorHAnsi" w:hAnsiTheme="minorHAnsi" w:cstheme="minorHAnsi"/>
+                <w:sz w:val="20"/>
+              </w:rPr>
+              <w:t xml:space="preserve">, aquí nos enfocamos en paneles fotovoltaicos. Para esto se investigan técnicas actuales de procesamiento de imágenes y conocer las fallas más comunes que se presentan en ellos, ya identificado esto, se implementa un algoritmo que almacena los datos más destacados que corresponden a la condición del panel. Con el uso de software se realiza un procesamiento a la imagen térmica con los datos almacenados y al final entrega un diagnóstico preciso, únicamente del panel de acuerdo a la información que se pueda obtener de la toma y teniendo presente las condiciones que debe cumplir la imagen para ser analizada. Dando un enfoque al procesamiento de imágenes térmicas para determinar el estado y con la entrega explícita del análisis, se espera mejorar de manera significativa los tiempos para la inspección. </w:t>
+            </w:r>
+          </w:p>
+          <w:p>
+            <w:pPr>
+              <w:shd w:val="clear" w:color="auto" w:fill="FFFFFF"/>
+              <w:jc w:val="both"/>
+              <w:rPr>
+                <w:rFonts w:asciiTheme="minorHAnsi" w:hAnsiTheme="minorHAnsi" w:cstheme="minorHAnsi"/>
+                <w:sz w:val="20"/>
+              </w:rPr>
+            </w:pPr>
+          </w:p>
+        </w:tc>
+      </w:tr>
+      <w:tr>
+        <w:trPr>
+          <w:trHeight w:val="934"/>
+        </w:trPr>
+        <w:tc>
+          <w:tcPr>
+            <w:tcW w:w="1899" w:type="dxa"/>
+            <w:tcBorders>
+              <w:top w:val="single" w:sz="4" w:space="0" w:color="000000"/>
+              <w:left w:val="single" w:sz="2" w:space="0" w:color="000000"/>
+              <w:bottom w:val="single" w:sz="4" w:space="0" w:color="000000"/>
+              <w:right w:val="single" w:sz="2" w:space="0" w:color="000000"/>
+            </w:tcBorders>
+            <w:shd w:val="clear" w:color="auto" w:fill="F2F2F2"/>
+            <w:vAlign w:val="center"/>
+          </w:tcPr>
+          <w:p>
+            <w:pPr>
+              <w:pStyle w:val="Contenidodelatabla"/>
+              <w:jc w:val="both"/>
+              <w:rPr>
+                <w:rFonts w:asciiTheme="minorHAnsi" w:hAnsiTheme="minorHAnsi" w:cstheme="minorHAnsi"/>
+                <w:b/>
                 <w:sz w:val="22"/>
-                <w:szCs w:val="20"/>
-              </w:rPr>
-              <w:t>creación de una base de datos sencilla con patrones destacados y frecuentes de fallos, daños o deterioro de las imágenes</w:t>
-            </w:r>
-            <w:r>
+              </w:rPr>
+            </w:pPr>
+            <w:r>
+              <w:rPr>
+                <w:rFonts w:asciiTheme="minorHAnsi" w:hAnsiTheme="minorHAnsi" w:cstheme="minorHAnsi"/>
+                <w:b/>
+                <w:sz w:val="22"/>
+              </w:rPr>
+              <w:t>JUSTIFICACIÓN</w:t>
+            </w:r>
+          </w:p>
+        </w:tc>
+        <w:tc>
+          <w:tcPr>
+            <w:tcW w:w="8412" w:type="dxa"/>
+            <w:gridSpan w:val="4"/>
+            <w:tcBorders>
+              <w:top w:val="single" w:sz="4" w:space="0" w:color="000000"/>
+              <w:left w:val="single" w:sz="2" w:space="0" w:color="000000"/>
+              <w:bottom w:val="single" w:sz="4" w:space="0" w:color="000000"/>
+              <w:right w:val="single" w:sz="1" w:space="0" w:color="000000"/>
+            </w:tcBorders>
+            <w:shd w:val="clear" w:color="auto" w:fill="auto"/>
+            <w:vAlign w:val="center"/>
+          </w:tcPr>
+          <w:p>
+            <w:pPr>
+              <w:shd w:val="clear" w:color="auto" w:fill="FFFFFF"/>
+              <w:spacing w:after="75"/>
+              <w:jc w:val="both"/>
               <w:rPr>
                 <w:rFonts w:asciiTheme="minorHAnsi" w:eastAsia="Times New Roman" w:hAnsiTheme="minorHAnsi" w:cstheme="minorHAnsi"/>
                 <w:sz w:val="20"/>
-                <w:szCs w:val="20"/>
-              </w:rPr>
-              <w:t>, con base en técnicas de procesamientos de imágenes</w:t>
-            </w:r>
+                <w:lang w:val="es-CO" w:eastAsia="es-ES"/>
+              </w:rPr>
+            </w:pPr>
             <w:r>
               <w:rPr>
                 <w:rFonts w:asciiTheme="minorHAnsi" w:eastAsia="Times New Roman" w:hAnsiTheme="minorHAnsi" w:cstheme="minorHAnsi"/>
                 <w:sz w:val="20"/>
-                <w:szCs w:val="20"/>
-              </w:rPr>
-              <w:t>.</w:t>
+                <w:lang w:val="es-CO" w:eastAsia="es-ES"/>
+              </w:rPr>
+              <w:t>Un panel fotovoltaico puede presentar pérdidas de eficiencia por diferentes casos: micro fractura, punto caliente (</w:t>
+            </w:r>
+            <w:proofErr w:type="spellStart"/>
+            <w:r>
+              <w:rPr>
+                <w:rFonts w:asciiTheme="minorHAnsi" w:eastAsia="Times New Roman" w:hAnsiTheme="minorHAnsi" w:cstheme="minorHAnsi"/>
+                <w:sz w:val="20"/>
+                <w:lang w:val="es-CO" w:eastAsia="es-ES"/>
+              </w:rPr>
+              <w:t>hot</w:t>
+            </w:r>
+            <w:proofErr w:type="spellEnd"/>
+            <w:r>
+              <w:rPr>
+                <w:rFonts w:asciiTheme="minorHAnsi" w:eastAsia="Times New Roman" w:hAnsiTheme="minorHAnsi" w:cstheme="minorHAnsi"/>
+                <w:sz w:val="20"/>
+                <w:lang w:val="es-CO" w:eastAsia="es-ES"/>
+              </w:rPr>
+              <w:t xml:space="preserve"> spot), sendero de caracol o por degradación inducida por potencial (PDI). Los factores de eficiencia del panel pueden verse reflejados en altas temperaturas que son captadas por cámaras termográficas. Las imágenes termográficas adquiridas en la inspección de fallas en paneles solares, requieren de un procesamiento que permitirá establecer los daños presentados en el módulo fotovoltaico, a partir de la clasificación de las celdas en buena, fracturada o con punto caliente. Una de las técnicas usadas en el procesamiento de imagen es el </w:t>
+            </w:r>
+            <w:r>
+              <w:rPr>
+                <w:rFonts w:asciiTheme="minorHAnsi" w:eastAsia="Times New Roman" w:hAnsiTheme="minorHAnsi" w:cstheme="minorHAnsi"/>
+                <w:i/>
+                <w:iCs/>
+                <w:sz w:val="20"/>
+                <w:lang w:val="es-CO" w:eastAsia="es-ES"/>
+              </w:rPr>
+              <w:t>filtrado en visión artificial</w:t>
+            </w:r>
+            <w:r>
+              <w:rPr>
+                <w:rFonts w:asciiTheme="minorHAnsi" w:eastAsia="Times New Roman" w:hAnsiTheme="minorHAnsi" w:cstheme="minorHAnsi"/>
+                <w:sz w:val="20"/>
+                <w:lang w:val="es-CO" w:eastAsia="es-ES"/>
+              </w:rPr>
+              <w:t xml:space="preserve"> que se emplea para destacar o suprimir información de interés en las imágenes. Por medio de las técnicas de procesamiento de imágenes térmicas se busca un reconocimiento de patrones</w:t>
+            </w:r>
+            <w:r>
+              <w:rPr>
+                <w:rFonts w:asciiTheme="minorHAnsi" w:eastAsia="Times New Roman" w:hAnsiTheme="minorHAnsi" w:cstheme="minorHAnsi"/>
+                <w:sz w:val="20"/>
+                <w:lang w:val="es-CO" w:eastAsia="es-ES"/>
+              </w:rPr>
+              <w:t>; así también se construye una</w:t>
+            </w:r>
+            <w:r>
+              <w:rPr>
+                <w:rFonts w:asciiTheme="minorHAnsi" w:eastAsia="Times New Roman" w:hAnsiTheme="minorHAnsi" w:cstheme="minorHAnsi"/>
+                <w:sz w:val="20"/>
+                <w:lang w:val="es-CO" w:eastAsia="es-ES"/>
+              </w:rPr>
+              <w:t xml:space="preserve"> base de datos en un sistema </w:t>
+            </w:r>
+            <w:r>
+              <w:rPr>
+                <w:rFonts w:asciiTheme="minorHAnsi" w:eastAsia="Times New Roman" w:hAnsiTheme="minorHAnsi" w:cstheme="minorHAnsi"/>
+                <w:sz w:val="20"/>
+                <w:lang w:val="es-CO" w:eastAsia="es-ES"/>
+              </w:rPr>
+              <w:t xml:space="preserve">que </w:t>
+            </w:r>
+            <w:r>
+              <w:rPr>
+                <w:rFonts w:asciiTheme="minorHAnsi" w:eastAsia="Times New Roman" w:hAnsiTheme="minorHAnsi" w:cstheme="minorHAnsi"/>
+                <w:sz w:val="20"/>
+                <w:lang w:val="es-CO" w:eastAsia="es-ES"/>
+              </w:rPr>
+              <w:t xml:space="preserve">dé la posibilidad de entender las diferencias presentes en los objetos de interés, a partir de la extracción de características. </w:t>
+            </w:r>
+          </w:p>
+          <w:p>
+            <w:pPr>
+              <w:shd w:val="clear" w:color="auto" w:fill="FFFFFF"/>
+              <w:spacing w:after="75"/>
+              <w:jc w:val="both"/>
+              <w:rPr>
+                <w:rFonts w:asciiTheme="minorHAnsi" w:eastAsia="Times New Roman" w:hAnsiTheme="minorHAnsi" w:cstheme="minorHAnsi"/>
+                <w:sz w:val="20"/>
+                <w:lang w:val="es-CO" w:eastAsia="es-ES"/>
+              </w:rPr>
+            </w:pPr>
+            <w:r>
+              <w:rPr>
+                <w:rFonts w:asciiTheme="minorHAnsi" w:eastAsia="Times New Roman" w:hAnsiTheme="minorHAnsi" w:cstheme="minorHAnsi"/>
+                <w:sz w:val="20"/>
+                <w:lang w:val="es-CO" w:eastAsia="es-ES"/>
+              </w:rPr>
+              <w:t xml:space="preserve">Este proyecto busca darle un procesamiento a la imagen </w:t>
+            </w:r>
+            <w:r>
+              <w:rPr>
+                <w:rFonts w:asciiTheme="minorHAnsi" w:eastAsia="Times New Roman" w:hAnsiTheme="minorHAnsi" w:cstheme="minorHAnsi"/>
+                <w:sz w:val="20"/>
+                <w:lang w:val="es-CO" w:eastAsia="es-ES"/>
+              </w:rPr>
+              <w:t xml:space="preserve">termográfica </w:t>
+            </w:r>
+            <w:r>
+              <w:rPr>
+                <w:rFonts w:asciiTheme="minorHAnsi" w:eastAsia="Times New Roman" w:hAnsiTheme="minorHAnsi" w:cstheme="minorHAnsi"/>
+                <w:sz w:val="20"/>
+                <w:lang w:val="es-CO" w:eastAsia="es-ES"/>
+              </w:rPr>
+              <w:t xml:space="preserve">por medio de herramientas tecnológicas y presentar un análisis </w:t>
+            </w:r>
+            <w:r>
+              <w:rPr>
+                <w:rFonts w:asciiTheme="minorHAnsi" w:eastAsia="Times New Roman" w:hAnsiTheme="minorHAnsi" w:cstheme="minorHAnsi"/>
+                <w:sz w:val="20"/>
+                <w:lang w:val="es-CO" w:eastAsia="es-ES"/>
+              </w:rPr>
+              <w:t>con el estado del panel fotovoltaico</w:t>
+            </w:r>
+            <w:r>
+              <w:rPr>
+                <w:rFonts w:asciiTheme="minorHAnsi" w:eastAsia="Times New Roman" w:hAnsiTheme="minorHAnsi" w:cstheme="minorHAnsi"/>
+                <w:sz w:val="20"/>
+                <w:lang w:val="es-CO" w:eastAsia="es-ES"/>
+              </w:rPr>
+              <w:t xml:space="preserve"> de acuerdo a los datos obtenidos dando un aporte significante al programa de mantenimiento.</w:t>
             </w:r>
           </w:p>
         </w:tc>
@@ -1619,7 +1851,7 @@
                 <w:b/>
                 <w:sz w:val="22"/>
               </w:rPr>
-              <w:t>JUSTIFICACIÓN</w:t>
+              <w:t>RESULTADOS ESPERADOS.</w:t>
             </w:r>
           </w:p>
         </w:tc>
@@ -1638,8 +1870,14 @@
           </w:tcPr>
           <w:p>
             <w:pPr>
+              <w:pStyle w:val="Prrafodelista"/>
+              <w:numPr>
+                <w:ilvl w:val="0"/>
+                <w:numId w:val="15"/>
+              </w:numPr>
               <w:shd w:val="clear" w:color="auto" w:fill="FFFFFF"/>
               <w:spacing w:after="75"/>
+              <w:jc w:val="both"/>
               <w:rPr>
                 <w:rFonts w:asciiTheme="minorHAnsi" w:eastAsia="Times New Roman" w:hAnsiTheme="minorHAnsi" w:cstheme="minorHAnsi"/>
                 <w:sz w:val="20"/>
@@ -1652,26 +1890,110 @@
                 <w:sz w:val="20"/>
                 <w:lang w:val="es-CO" w:eastAsia="es-ES"/>
               </w:rPr>
-              <w:t>Un panel fotovoltaico puede presentar pérdidas de eficiencia por diferentes casos: micro fractura, punto caliente (</w:t>
-            </w:r>
-            <w:proofErr w:type="spellStart"/>
-            <w:r>
+              <w:t>Formación de recurso humano a nivel profesional.</w:t>
+            </w:r>
+          </w:p>
+          <w:p>
+            <w:pPr>
+              <w:pStyle w:val="Prrafodelista"/>
+              <w:numPr>
+                <w:ilvl w:val="0"/>
+                <w:numId w:val="15"/>
+              </w:numPr>
+              <w:shd w:val="clear" w:color="auto" w:fill="FFFFFF"/>
+              <w:spacing w:after="75"/>
+              <w:jc w:val="both"/>
               <w:rPr>
                 <w:rFonts w:asciiTheme="minorHAnsi" w:eastAsia="Times New Roman" w:hAnsiTheme="minorHAnsi" w:cstheme="minorHAnsi"/>
                 <w:sz w:val="20"/>
                 <w:lang w:val="es-CO" w:eastAsia="es-ES"/>
               </w:rPr>
-              <w:t>hot</w:t>
-            </w:r>
-            <w:proofErr w:type="spellEnd"/>
+            </w:pPr>
             <w:r>
               <w:rPr>
                 <w:rFonts w:asciiTheme="minorHAnsi" w:eastAsia="Times New Roman" w:hAnsiTheme="minorHAnsi" w:cstheme="minorHAnsi"/>
                 <w:sz w:val="20"/>
                 <w:lang w:val="es-CO" w:eastAsia="es-ES"/>
               </w:rPr>
-              <w:t xml:space="preserve"> spot), sendero de caracol o por degradación inducida por potencial (PDI). Los factores de eficiencia del panel pueden verse reflejados en altas temperaturas que son captadas por cámaras termográficas. Este proyecto busca darle un procesamiento a la imagen por medio de herramientas tecnológicas y presentar un análisis detallado de acuerdo a los datos obtenidos dando un aporte significante al programa de mantenimiento.</w:t>
-            </w:r>
+              <w:t>Des</w:t>
+            </w:r>
+            <w:r>
+              <w:rPr>
+                <w:rFonts w:asciiTheme="minorHAnsi" w:eastAsia="Times New Roman" w:hAnsiTheme="minorHAnsi" w:cstheme="minorHAnsi"/>
+                <w:sz w:val="20"/>
+                <w:lang w:val="es-CO" w:eastAsia="es-ES"/>
+              </w:rPr>
+              <w:t>arrollo de la tesis de pregrado y el respectivo documento final.</w:t>
+            </w:r>
+          </w:p>
+          <w:p>
+            <w:pPr>
+              <w:pStyle w:val="Prrafodelista"/>
+              <w:numPr>
+                <w:ilvl w:val="0"/>
+                <w:numId w:val="15"/>
+              </w:numPr>
+              <w:shd w:val="clear" w:color="auto" w:fill="FFFFFF"/>
+              <w:spacing w:after="75"/>
+              <w:jc w:val="both"/>
+              <w:rPr>
+                <w:rFonts w:asciiTheme="minorHAnsi" w:eastAsia="Times New Roman" w:hAnsiTheme="minorHAnsi" w:cstheme="minorHAnsi"/>
+                <w:sz w:val="20"/>
+                <w:lang w:val="es-CO" w:eastAsia="es-ES"/>
+              </w:rPr>
+            </w:pPr>
+            <w:r>
+              <w:rPr>
+                <w:rFonts w:asciiTheme="minorHAnsi" w:eastAsia="Times New Roman" w:hAnsiTheme="minorHAnsi" w:cstheme="minorHAnsi"/>
+                <w:sz w:val="20"/>
+                <w:lang w:val="es-CO" w:eastAsia="es-ES"/>
+              </w:rPr>
+              <w:t>Módulo software para el análisis de imágenes….</w:t>
+            </w:r>
+            <w:bookmarkStart w:id="0" w:name="_GoBack"/>
+            <w:bookmarkEnd w:id="0"/>
+          </w:p>
+          <w:p>
+            <w:pPr>
+              <w:pStyle w:val="Prrafodelista"/>
+              <w:numPr>
+                <w:ilvl w:val="0"/>
+                <w:numId w:val="15"/>
+              </w:numPr>
+              <w:shd w:val="clear" w:color="auto" w:fill="FFFFFF"/>
+              <w:spacing w:after="75"/>
+              <w:jc w:val="both"/>
+              <w:rPr>
+                <w:rFonts w:asciiTheme="minorHAnsi" w:eastAsia="Times New Roman" w:hAnsiTheme="minorHAnsi" w:cstheme="minorHAnsi"/>
+                <w:sz w:val="20"/>
+                <w:lang w:val="es-CO" w:eastAsia="es-ES"/>
+              </w:rPr>
+            </w:pPr>
+            <w:r>
+              <w:rPr>
+                <w:rFonts w:asciiTheme="minorHAnsi" w:eastAsia="Times New Roman" w:hAnsiTheme="minorHAnsi" w:cstheme="minorHAnsi"/>
+                <w:sz w:val="20"/>
+                <w:lang w:val="es-CO" w:eastAsia="es-ES"/>
+              </w:rPr>
+              <w:t>Borrador de articulo para la revista institucional Sapientia.</w:t>
+            </w:r>
+          </w:p>
+          <w:p>
+            <w:pPr>
+              <w:pStyle w:val="Prrafodelista"/>
+              <w:numPr>
+                <w:ilvl w:val="0"/>
+                <w:numId w:val="15"/>
+              </w:numPr>
+              <w:shd w:val="clear" w:color="auto" w:fill="FFFFFF"/>
+              <w:spacing w:after="75"/>
+              <w:jc w:val="both"/>
+              <w:rPr>
+                <w:rFonts w:asciiTheme="minorHAnsi" w:eastAsia="Times New Roman" w:hAnsiTheme="minorHAnsi" w:cstheme="minorHAnsi"/>
+                <w:sz w:val="20"/>
+                <w:lang w:val="es-CO" w:eastAsia="es-ES"/>
+              </w:rPr>
+            </w:pPr>
           </w:p>
         </w:tc>
       </w:tr>
@@ -1686,15 +2008,6 @@
     </w:p>
     <w:p>
       <w:pPr>
-        <w:jc w:val="center"/>
-        <w:rPr>
-          <w:rFonts w:asciiTheme="minorHAnsi" w:hAnsiTheme="minorHAnsi" w:cstheme="minorHAnsi"/>
-        </w:rPr>
-      </w:pPr>
-    </w:p>
-    <w:p>
-      <w:pPr>
-        <w:jc w:val="center"/>
         <w:rPr>
           <w:rFonts w:asciiTheme="minorHAnsi" w:hAnsiTheme="minorHAnsi" w:cstheme="minorHAnsi"/>
         </w:rPr>
@@ -1706,10 +2019,10 @@
         </w:rPr>
         <w:lastRenderedPageBreak/>
         <w:drawing>
-          <wp:inline distT="0" distB="0" distL="0" distR="0" wp14:anchorId="41DDCE11" wp14:editId="65A8EE1D">
-            <wp:extent cx="6447960" cy="5638800"/>
+          <wp:inline distT="0" distB="0" distL="0" distR="0" wp14:anchorId="01A87117" wp14:editId="5D3D53BF">
+            <wp:extent cx="6519235" cy="2800350"/>
             <wp:effectExtent l="0" t="0" r="0" b="0"/>
-            <wp:docPr id="26" name="Imagen 4"/>
+            <wp:docPr id="4" name="Imagen 1"/>
             <wp:cNvGraphicFramePr>
               <a:graphicFrameLocks xmlns:a="http://schemas.openxmlformats.org/drawingml/2006/main" noChangeAspect="1"/>
             </wp:cNvGraphicFramePr>
@@ -1717,7 +2030,7 @@
               <a:graphicData uri="http://schemas.openxmlformats.org/drawingml/2006/picture">
                 <pic:pic xmlns:pic="http://schemas.openxmlformats.org/drawingml/2006/picture">
                   <pic:nvPicPr>
-                    <pic:cNvPr id="5" name="Imagen 4"/>
+                    <pic:cNvPr id="2" name="Imagen 1"/>
                     <pic:cNvPicPr>
                       <a:picLocks noChangeAspect="1" noChangeArrowheads="1"/>
                     </pic:cNvPicPr>
@@ -1738,7 +2051,7 @@
                   <pic:spPr bwMode="auto">
                     <a:xfrm>
                       <a:off x="0" y="0"/>
-                      <a:ext cx="6459312" cy="5648728"/>
+                      <a:ext cx="6520775" cy="2801012"/>
                     </a:xfrm>
                     <a:prstGeom prst="rect">
                       <a:avLst/>
@@ -1755,7 +2068,8 @@
     </w:p>
     <w:p>
       <w:pPr>
-        <w:jc w:val="center"/>
+        <w:widowControl/>
+        <w:suppressAutoHyphens w:val="0"/>
         <w:rPr>
           <w:rFonts w:asciiTheme="minorHAnsi" w:hAnsiTheme="minorHAnsi" w:cstheme="minorHAnsi"/>
         </w:rPr>
@@ -1763,7 +2077,8 @@
     </w:p>
     <w:p>
       <w:pPr>
-        <w:jc w:val="center"/>
+        <w:widowControl/>
+        <w:suppressAutoHyphens w:val="0"/>
         <w:rPr>
           <w:rFonts w:asciiTheme="minorHAnsi" w:hAnsiTheme="minorHAnsi" w:cstheme="minorHAnsi"/>
         </w:rPr>
@@ -1773,12 +2088,11 @@
           <w:noProof/>
           <w:lang w:eastAsia="es-ES" w:bidi="ar-SA"/>
         </w:rPr>
-        <w:lastRenderedPageBreak/>
         <w:drawing>
-          <wp:inline distT="0" distB="0" distL="0" distR="0" wp14:anchorId="7A6BA3BF" wp14:editId="0C2FB626">
-            <wp:extent cx="6476365" cy="4736465"/>
-            <wp:effectExtent l="0" t="0" r="635" b="6985"/>
-            <wp:docPr id="27" name="Imagen 5"/>
+          <wp:inline distT="0" distB="0" distL="0" distR="0" wp14:anchorId="10470ABF" wp14:editId="3C8D44CB">
+            <wp:extent cx="6495007" cy="4867275"/>
+            <wp:effectExtent l="0" t="0" r="1270" b="0"/>
+            <wp:docPr id="19" name="Imagen 2"/>
             <wp:cNvGraphicFramePr>
               <a:graphicFrameLocks xmlns:a="http://schemas.openxmlformats.org/drawingml/2006/main" noChangeAspect="1"/>
             </wp:cNvGraphicFramePr>
@@ -1786,7 +2100,7 @@
               <a:graphicData uri="http://schemas.openxmlformats.org/drawingml/2006/picture">
                 <pic:pic xmlns:pic="http://schemas.openxmlformats.org/drawingml/2006/picture">
                   <pic:nvPicPr>
-                    <pic:cNvPr id="6" name="Imagen 5"/>
+                    <pic:cNvPr id="3" name="Imagen 2"/>
                     <pic:cNvPicPr>
                       <a:picLocks noChangeAspect="1" noChangeArrowheads="1"/>
                     </pic:cNvPicPr>
@@ -1807,7 +2121,7 @@
                   <pic:spPr bwMode="auto">
                     <a:xfrm>
                       <a:off x="0" y="0"/>
-                      <a:ext cx="6476365" cy="4736465"/>
+                      <a:ext cx="6499927" cy="4870962"/>
                     </a:xfrm>
                     <a:prstGeom prst="rect">
                       <a:avLst/>
@@ -1875,6 +2189,7 @@
                 <w:rFonts w:asciiTheme="minorHAnsi" w:hAnsiTheme="minorHAnsi" w:cstheme="minorHAnsi"/>
                 <w:b/>
               </w:rPr>
+              <w:lastRenderedPageBreak/>
               <w:t xml:space="preserve">MARCO </w:t>
             </w:r>
             <w:r>
@@ -1938,6 +2253,7 @@
             <w:pPr>
               <w:pStyle w:val="Contenidodelatabla"/>
               <w:snapToGrid w:val="0"/>
+              <w:jc w:val="both"/>
               <w:rPr>
                 <w:rFonts w:asciiTheme="minorHAnsi" w:hAnsiTheme="minorHAnsi" w:cstheme="minorHAnsi"/>
                 <w:sz w:val="20"/>
@@ -1957,6 +2273,7 @@
             <w:pPr>
               <w:pStyle w:val="Contenidodelatabla"/>
               <w:snapToGrid w:val="0"/>
+              <w:jc w:val="both"/>
               <w:rPr>
                 <w:rFonts w:asciiTheme="minorHAnsi" w:hAnsiTheme="minorHAnsi" w:cstheme="minorHAnsi"/>
                 <w:sz w:val="20"/>
@@ -1976,6 +2293,7 @@
             <w:pPr>
               <w:pStyle w:val="Contenidodelatabla"/>
               <w:snapToGrid w:val="0"/>
+              <w:jc w:val="both"/>
               <w:rPr>
                 <w:rFonts w:asciiTheme="minorHAnsi" w:hAnsiTheme="minorHAnsi" w:cstheme="minorHAnsi"/>
                 <w:sz w:val="20"/>
@@ -2002,7 +2320,6 @@
                 <w:noProof/>
                 <w:lang w:eastAsia="es-ES" w:bidi="ar-SA"/>
               </w:rPr>
-              <w:lastRenderedPageBreak/>
               <w:drawing>
                 <wp:inline distT="0" distB="0" distL="0" distR="0" wp14:anchorId="05472446" wp14:editId="15474429">
                   <wp:extent cx="3238500" cy="2247900"/>
@@ -2090,6 +2407,7 @@
           </w:p>
           <w:p>
             <w:pPr>
+              <w:jc w:val="both"/>
               <w:rPr>
                 <w:rFonts w:asciiTheme="minorHAnsi" w:hAnsiTheme="minorHAnsi" w:cstheme="minorHAnsi"/>
                 <w:lang w:val="es-CO" w:eastAsia="es-ES" w:bidi="ar-SA"/>
@@ -2099,6 +2417,7 @@
           <w:p>
             <w:pPr>
               <w:pStyle w:val="Contenidodelatabla"/>
+              <w:jc w:val="both"/>
               <w:rPr>
                 <w:rFonts w:asciiTheme="minorHAnsi" w:hAnsiTheme="minorHAnsi" w:cstheme="minorHAnsi"/>
                 <w:sz w:val="20"/>
@@ -2125,6 +2444,7 @@
           <w:p>
             <w:pPr>
               <w:pStyle w:val="Contenidodelatabla"/>
+              <w:jc w:val="both"/>
               <w:rPr>
                 <w:rFonts w:asciiTheme="minorHAnsi" w:hAnsiTheme="minorHAnsi" w:cstheme="minorHAnsi"/>
                 <w:sz w:val="20"/>
@@ -2206,6 +2526,7 @@
           <w:p>
             <w:pPr>
               <w:pStyle w:val="Contenidodelatabla"/>
+              <w:jc w:val="both"/>
               <w:rPr>
                 <w:rFonts w:asciiTheme="minorHAnsi" w:hAnsiTheme="minorHAnsi" w:cstheme="minorHAnsi"/>
                 <w:b/>
@@ -2266,6 +2587,7 @@
             <w:pPr>
               <w:pStyle w:val="Contenidodelatabla"/>
               <w:snapToGrid w:val="0"/>
+              <w:jc w:val="both"/>
               <w:rPr>
                 <w:rFonts w:asciiTheme="minorHAnsi" w:hAnsiTheme="minorHAnsi" w:cstheme="minorHAnsi"/>
                 <w:sz w:val="20"/>
@@ -2293,6 +2615,7 @@
             <w:pPr>
               <w:pStyle w:val="Contenidodelatabla"/>
               <w:snapToGrid w:val="0"/>
+              <w:jc w:val="both"/>
               <w:rPr>
                 <w:rFonts w:asciiTheme="minorHAnsi" w:hAnsiTheme="minorHAnsi" w:cstheme="minorHAnsi"/>
                 <w:sz w:val="20"/>
@@ -2304,19 +2627,19 @@
             <w:pPr>
               <w:pStyle w:val="Contenidodelatabla"/>
               <w:snapToGrid w:val="0"/>
-              <w:rPr>
-                <w:rFonts w:asciiTheme="minorHAnsi" w:hAnsiTheme="minorHAnsi" w:cstheme="minorHAnsi"/>
-                <w:sz w:val="20"/>
-                <w:szCs w:val="20"/>
-              </w:rPr>
-            </w:pPr>
-            <w:r>
-              <w:rPr>
-                <w:rFonts w:asciiTheme="minorHAnsi" w:hAnsiTheme="minorHAnsi" w:cstheme="minorHAnsi"/>
-                <w:sz w:val="20"/>
-                <w:szCs w:val="20"/>
-              </w:rPr>
-              <w:lastRenderedPageBreak/>
+              <w:jc w:val="both"/>
+              <w:rPr>
+                <w:rFonts w:asciiTheme="minorHAnsi" w:hAnsiTheme="minorHAnsi" w:cstheme="minorHAnsi"/>
+                <w:sz w:val="20"/>
+                <w:szCs w:val="20"/>
+              </w:rPr>
+            </w:pPr>
+            <w:r>
+              <w:rPr>
+                <w:rFonts w:asciiTheme="minorHAnsi" w:hAnsiTheme="minorHAnsi" w:cstheme="minorHAnsi"/>
+                <w:sz w:val="20"/>
+                <w:szCs w:val="20"/>
+              </w:rPr>
               <w:t>Los fallos en el funcionamiento se detectan sin problemas en las imágenes térmicas, el funcionamiento perfecto de todos los componentes se garantiza y, de este modo, se alcanza un servicio sin riesgos de la instalación fotovoltaica. El mal funcionamiento de una sola célula solar en un panel fotovoltaico puede tener un impacto negativo en la operación del módulo completo.</w:t>
             </w:r>
           </w:p>
@@ -2324,6 +2647,7 @@
             <w:pPr>
               <w:pStyle w:val="Contenidodelatabla"/>
               <w:snapToGrid w:val="0"/>
+              <w:jc w:val="both"/>
               <w:rPr>
                 <w:rFonts w:asciiTheme="minorHAnsi" w:hAnsiTheme="minorHAnsi" w:cstheme="minorHAnsi"/>
                 <w:sz w:val="20"/>
@@ -2438,39 +2762,6 @@
             </w:r>
             <w:bookmarkEnd w:id="2"/>
           </w:p>
-          <w:p>
-            <w:pPr>
-              <w:pStyle w:val="Contenidodelatabla"/>
-              <w:snapToGrid w:val="0"/>
-              <w:rPr>
-                <w:rFonts w:asciiTheme="minorHAnsi" w:hAnsiTheme="minorHAnsi" w:cstheme="minorHAnsi"/>
-                <w:sz w:val="20"/>
-                <w:szCs w:val="20"/>
-              </w:rPr>
-            </w:pPr>
-          </w:p>
-          <w:p>
-            <w:pPr>
-              <w:pStyle w:val="Contenidodelatabla"/>
-              <w:snapToGrid w:val="0"/>
-              <w:rPr>
-                <w:rFonts w:asciiTheme="minorHAnsi" w:hAnsiTheme="minorHAnsi" w:cstheme="minorHAnsi"/>
-                <w:sz w:val="20"/>
-                <w:szCs w:val="20"/>
-              </w:rPr>
-            </w:pPr>
-          </w:p>
-          <w:p>
-            <w:pPr>
-              <w:pStyle w:val="Contenidodelatabla"/>
-              <w:snapToGrid w:val="0"/>
-              <w:rPr>
-                <w:rFonts w:asciiTheme="minorHAnsi" w:hAnsiTheme="minorHAnsi" w:cstheme="minorHAnsi"/>
-                <w:sz w:val="20"/>
-                <w:szCs w:val="20"/>
-              </w:rPr>
-            </w:pPr>
-          </w:p>
         </w:tc>
       </w:tr>
       <w:tr>
@@ -2505,7 +2796,6 @@
                 <w:sz w:val="22"/>
                 <w:szCs w:val="22"/>
               </w:rPr>
-              <w:lastRenderedPageBreak/>
               <w:t>INSPECCIÓN TERMOGRAFÍCA</w:t>
             </w:r>
           </w:p>
@@ -2525,6 +2815,7 @@
             <w:pPr>
               <w:pStyle w:val="Contenidodelatabla"/>
               <w:snapToGrid w:val="0"/>
+              <w:jc w:val="both"/>
               <w:rPr>
                 <w:rFonts w:asciiTheme="minorHAnsi" w:hAnsiTheme="minorHAnsi" w:cstheme="minorHAnsi"/>
                 <w:sz w:val="20"/>
@@ -2562,6 +2853,7 @@
             <w:pPr>
               <w:pStyle w:val="Contenidodelatabla"/>
               <w:snapToGrid w:val="0"/>
+              <w:jc w:val="both"/>
               <w:rPr>
                 <w:rFonts w:asciiTheme="minorHAnsi" w:hAnsiTheme="minorHAnsi" w:cstheme="minorHAnsi"/>
                 <w:sz w:val="20"/>
@@ -2636,6 +2928,7 @@
                 <w:noProof/>
                 <w:lang w:eastAsia="es-ES" w:bidi="ar-SA"/>
               </w:rPr>
+              <w:lastRenderedPageBreak/>
               <w:drawing>
                 <wp:inline distT="0" distB="0" distL="0" distR="0" wp14:anchorId="4EAA0793" wp14:editId="601B007E">
                   <wp:extent cx="5182870" cy="1517015"/>
@@ -2709,6 +3002,7 @@
           </w:p>
           <w:p>
             <w:pPr>
+              <w:jc w:val="both"/>
               <w:rPr>
                 <w:rFonts w:asciiTheme="minorHAnsi" w:hAnsiTheme="minorHAnsi" w:cstheme="minorHAnsi"/>
                 <w:sz w:val="20"/>
@@ -2725,25 +3019,15 @@
               </w:rPr>
               <w:t>La norma ISO 18434-1, suministra información sobre el uso de termografía infrarroja, la norma lo define como IRT, como parte de un programa para el monitoreo y diagnóstico del estado de las máquinas. Para nuestro caso, el de paneles fotovoltaicos. También define conceptos que se deben tener claros para desarrollar la inspección termográfica</w:t>
             </w:r>
-          </w:p>
-          <w:p>
-            <w:pPr>
-              <w:rPr>
-                <w:rFonts w:asciiTheme="minorHAnsi" w:hAnsiTheme="minorHAnsi" w:cstheme="minorHAnsi"/>
+            <w:r>
+              <w:rPr>
+                <w:rFonts w:asciiTheme="minorHAnsi" w:hAnsiTheme="minorHAnsi" w:cstheme="minorHAnsi"/>
+                <w:sz w:val="20"/>
+                <w:szCs w:val="20"/>
                 <w:lang w:val="es-CO" w:eastAsia="es-ES" w:bidi="ar-SA"/>
               </w:rPr>
-            </w:pPr>
-          </w:p>
-          <w:p>
-            <w:pPr>
-              <w:pStyle w:val="Contenidodelatabla"/>
-              <w:snapToGrid w:val="0"/>
-              <w:rPr>
-                <w:rFonts w:asciiTheme="minorHAnsi" w:hAnsiTheme="minorHAnsi" w:cstheme="minorHAnsi"/>
-                <w:sz w:val="20"/>
-                <w:szCs w:val="20"/>
-              </w:rPr>
-            </w:pPr>
+              <w:t>.</w:t>
+            </w:r>
           </w:p>
         </w:tc>
       </w:tr>
@@ -2797,6 +3081,7 @@
           </w:tcPr>
           <w:p>
             <w:pPr>
+              <w:jc w:val="both"/>
               <w:rPr>
                 <w:rFonts w:asciiTheme="minorHAnsi" w:eastAsia="Calibri" w:hAnsiTheme="minorHAnsi" w:cstheme="minorHAnsi"/>
                 <w:kern w:val="0"/>
@@ -2879,6 +3164,7 @@
           </w:p>
           <w:p>
             <w:pPr>
+              <w:jc w:val="both"/>
               <w:rPr>
                 <w:rFonts w:asciiTheme="minorHAnsi" w:eastAsiaTheme="minorEastAsia" w:hAnsiTheme="minorHAnsi" w:cstheme="minorHAnsi"/>
                 <w:sz w:val="20"/>
@@ -3230,9 +3516,9 @@
                     </w:rPr>
                     <w:lastRenderedPageBreak/>
                     <w:drawing>
-                      <wp:inline distT="0" distB="0" distL="0" distR="0" wp14:anchorId="02518FA5" wp14:editId="1AC816AD">
-                        <wp:extent cx="1583213" cy="2570018"/>
-                        <wp:effectExtent l="0" t="0" r="0" b="1905"/>
+                      <wp:inline distT="0" distB="0" distL="0" distR="0" wp14:anchorId="02518FA5" wp14:editId="6AA9602F">
+                        <wp:extent cx="1583055" cy="2286000"/>
+                        <wp:effectExtent l="0" t="0" r="0" b="0"/>
                         <wp:docPr id="10" name="Imagen 10"/>
                         <wp:cNvGraphicFramePr>
                           <a:graphicFrameLocks xmlns:a="http://schemas.openxmlformats.org/drawingml/2006/main" noChangeAspect="1"/>
@@ -3262,7 +3548,7 @@
                               <pic:spPr bwMode="auto">
                                 <a:xfrm>
                                   <a:off x="0" y="0"/>
-                                  <a:ext cx="1589595" cy="2580377"/>
+                                  <a:ext cx="1589596" cy="2295445"/>
                                 </a:xfrm>
                                 <a:prstGeom prst="rect">
                                   <a:avLst/>
@@ -3323,9 +3609,9 @@
                       <w:lang w:eastAsia="es-ES" w:bidi="ar-SA"/>
                     </w:rPr>
                     <w:drawing>
-                      <wp:inline distT="0" distB="0" distL="0" distR="0" wp14:anchorId="0E006358" wp14:editId="21457DA1">
-                        <wp:extent cx="1599874" cy="2569845"/>
-                        <wp:effectExtent l="0" t="0" r="635" b="1905"/>
+                      <wp:inline distT="0" distB="0" distL="0" distR="0" wp14:anchorId="0E006358" wp14:editId="2DA44812">
+                        <wp:extent cx="1599565" cy="2266950"/>
+                        <wp:effectExtent l="0" t="0" r="635" b="0"/>
                         <wp:docPr id="9" name="Imagen 9"/>
                         <wp:cNvGraphicFramePr>
                           <a:graphicFrameLocks xmlns:a="http://schemas.openxmlformats.org/drawingml/2006/main" noChangeAspect="1"/>
@@ -3355,7 +3641,7 @@
                               <pic:spPr bwMode="auto">
                                 <a:xfrm>
                                   <a:off x="0" y="0"/>
-                                  <a:ext cx="1599874" cy="2569845"/>
+                                  <a:ext cx="1599875" cy="2267389"/>
                                 </a:xfrm>
                                 <a:prstGeom prst="rect">
                                   <a:avLst/>
@@ -3396,17 +3682,40 @@
                 </w:p>
               </w:tc>
             </w:tr>
+            <w:tr>
+              <w:tc>
+                <w:tcPr>
+                  <w:tcW w:w="4414" w:type="dxa"/>
+                </w:tcPr>
+                <w:p>
+                  <w:pPr>
+                    <w:keepNext/>
+                    <w:rPr>
+                      <w:rFonts w:asciiTheme="minorHAnsi" w:hAnsiTheme="minorHAnsi" w:cstheme="minorHAnsi"/>
+                      <w:noProof/>
+                      <w:lang w:eastAsia="es-ES" w:bidi="ar-SA"/>
+                    </w:rPr>
+                  </w:pPr>
+                </w:p>
+              </w:tc>
+              <w:tc>
+                <w:tcPr>
+                  <w:tcW w:w="4414" w:type="dxa"/>
+                </w:tcPr>
+                <w:p>
+                  <w:pPr>
+                    <w:keepNext/>
+                    <w:jc w:val="center"/>
+                    <w:rPr>
+                      <w:rFonts w:asciiTheme="minorHAnsi" w:hAnsiTheme="minorHAnsi" w:cstheme="minorHAnsi"/>
+                      <w:noProof/>
+                      <w:lang w:eastAsia="es-ES" w:bidi="ar-SA"/>
+                    </w:rPr>
+                  </w:pPr>
+                </w:p>
+              </w:tc>
+            </w:tr>
           </w:tbl>
-          <w:p>
-            <w:pPr>
-              <w:ind w:firstLine="708"/>
-              <w:rPr>
-                <w:rFonts w:asciiTheme="minorHAnsi" w:eastAsiaTheme="minorEastAsia" w:hAnsiTheme="minorHAnsi" w:cstheme="minorHAnsi"/>
-                <w:sz w:val="20"/>
-                <w:szCs w:val="20"/>
-              </w:rPr>
-            </w:pPr>
-          </w:p>
           <w:p>
             <w:pPr>
               <w:pStyle w:val="Contenidodelatabla"/>
@@ -4233,7 +4542,25 @@
                 <w:sz w:val="20"/>
                 <w:szCs w:val="20"/>
               </w:rPr>
-              <w:t xml:space="preserve"> Los paneles solares generan energía y los puntos calientes pueden surgir cuando, parte de esa energía se disipa, en lugar de generarse, en un área localizada. Es como si en la zona afectada, las células consumieran la energía en lugar de generarla. Tienen como resultado una disminución de la eficiencia, y por lo tanto, una menor potencia de salida y una aceleración de la degradación de los materiales en el área afectada por la elevada temperatura. (Lorenzo)</w:t>
+              <w:t xml:space="preserve"> Los paneles solares generan energía y los puntos calientes pueden surgir cuando, parte de esa energía se disipa, en lugar de generarse, en un área localizada. Es como si en la zona afectada, las células consumieran la energía en lugar de generarla. Tienen como resultado una disminución de la eficiencia, </w:t>
+            </w:r>
+            <w:proofErr w:type="gramStart"/>
+            <w:r>
+              <w:rPr>
+                <w:rFonts w:asciiTheme="minorHAnsi" w:hAnsiTheme="minorHAnsi" w:cstheme="minorHAnsi"/>
+                <w:sz w:val="20"/>
+                <w:szCs w:val="20"/>
+              </w:rPr>
+              <w:t>y</w:t>
+            </w:r>
+            <w:proofErr w:type="gramEnd"/>
+            <w:r>
+              <w:rPr>
+                <w:rFonts w:asciiTheme="minorHAnsi" w:hAnsiTheme="minorHAnsi" w:cstheme="minorHAnsi"/>
+                <w:sz w:val="20"/>
+                <w:szCs w:val="20"/>
+              </w:rPr>
+              <w:t xml:space="preserve"> por lo tanto, una menor potencia de salida y una aceleración de la degradación de los materiales en el área afectada por la elevada temperatura. (Lorenzo)</w:t>
             </w:r>
           </w:p>
           <w:p>
@@ -5082,24 +5409,60 @@
                 <w:sz w:val="20"/>
                 <w:szCs w:val="20"/>
               </w:rPr>
-              <w:t xml:space="preserve"> o 0 Kelvin) emite radiación en la región infrarroja. Hasta los objetos más fríos que podamos imaginar, como los cubitos de hielo, emiten rayos infrarrojos. (FLIR , 2011).</w:t>
-            </w:r>
-          </w:p>
-          <w:p>
-            <w:pPr>
-              <w:rPr>
-                <w:rFonts w:asciiTheme="minorHAnsi" w:hAnsiTheme="minorHAnsi" w:cstheme="minorHAnsi"/>
-                <w:sz w:val="20"/>
-                <w:szCs w:val="20"/>
-              </w:rPr>
-            </w:pPr>
-            <w:r>
-              <w:rPr>
-                <w:rFonts w:asciiTheme="minorHAnsi" w:hAnsiTheme="minorHAnsi" w:cstheme="minorHAnsi"/>
-                <w:sz w:val="20"/>
-                <w:szCs w:val="20"/>
-              </w:rPr>
-              <w:t>La termografía es el arte de transformar una imagen de infrarrojos en una imagen radiométrica que permita leer los valores de temperatura. Por tanto, cada píxel de la imagen radiométrica es, de hecho, una medición de temperatura. Para ello, se incorporan complejos algoritmos a la cámara de infrarrojos. Esto hace de la cámara termográfica una herramienta perfecta para el mantenimiento predictivo. (FLIR , 2011, pág. 7).</w:t>
+              <w:t xml:space="preserve"> o 0 Kelvin) emite radiación en la región infrarroja. Hasta los objetos más fríos que podamos imaginar, como los cubitos de hielo, emiten rayos infrarrojos. (</w:t>
+            </w:r>
+            <w:proofErr w:type="gramStart"/>
+            <w:r>
+              <w:rPr>
+                <w:rFonts w:asciiTheme="minorHAnsi" w:hAnsiTheme="minorHAnsi" w:cstheme="minorHAnsi"/>
+                <w:sz w:val="20"/>
+                <w:szCs w:val="20"/>
+              </w:rPr>
+              <w:t>FLIR ,</w:t>
+            </w:r>
+            <w:proofErr w:type="gramEnd"/>
+            <w:r>
+              <w:rPr>
+                <w:rFonts w:asciiTheme="minorHAnsi" w:hAnsiTheme="minorHAnsi" w:cstheme="minorHAnsi"/>
+                <w:sz w:val="20"/>
+                <w:szCs w:val="20"/>
+              </w:rPr>
+              <w:t xml:space="preserve"> 2011).</w:t>
+            </w:r>
+          </w:p>
+          <w:p>
+            <w:pPr>
+              <w:rPr>
+                <w:rFonts w:asciiTheme="minorHAnsi" w:hAnsiTheme="minorHAnsi" w:cstheme="minorHAnsi"/>
+                <w:sz w:val="20"/>
+                <w:szCs w:val="20"/>
+              </w:rPr>
+            </w:pPr>
+            <w:r>
+              <w:rPr>
+                <w:rFonts w:asciiTheme="minorHAnsi" w:hAnsiTheme="minorHAnsi" w:cstheme="minorHAnsi"/>
+                <w:sz w:val="20"/>
+                <w:szCs w:val="20"/>
+              </w:rPr>
+              <w:t>La termografía es el arte de transformar una imagen de infrarrojos en una imagen radiométrica que permita leer los valores de temperatura. Por tanto, cada píxel de la imagen radiométrica es, de hecho, una medición de temperatura. Para ello, se incorporan complejos algoritmos a la cámara de infrarrojos. Esto hace de la cámara termográfica una herramienta perfecta para el mantenimiento predictivo. (</w:t>
+            </w:r>
+            <w:proofErr w:type="gramStart"/>
+            <w:r>
+              <w:rPr>
+                <w:rFonts w:asciiTheme="minorHAnsi" w:hAnsiTheme="minorHAnsi" w:cstheme="minorHAnsi"/>
+                <w:sz w:val="20"/>
+                <w:szCs w:val="20"/>
+              </w:rPr>
+              <w:t>FLIR ,</w:t>
+            </w:r>
+            <w:proofErr w:type="gramEnd"/>
+            <w:r>
+              <w:rPr>
+                <w:rFonts w:asciiTheme="minorHAnsi" w:hAnsiTheme="minorHAnsi" w:cstheme="minorHAnsi"/>
+                <w:sz w:val="20"/>
+                <w:szCs w:val="20"/>
+              </w:rPr>
+              <w:t xml:space="preserve"> 2011, pág. 7).</w:t>
             </w:r>
           </w:p>
           <w:p>
@@ -9921,7 +10284,25 @@
                 <w:sz w:val="20"/>
                 <w:szCs w:val="20"/>
               </w:rPr>
-              <w:t xml:space="preserve">LAMIGUEIRO, O. P. (Noviembre de 2020). </w:t>
+              <w:t>LAMIGUEIRO, O. P. (</w:t>
+            </w:r>
+            <w:proofErr w:type="gramStart"/>
+            <w:r>
+              <w:rPr>
+                <w:rFonts w:asciiTheme="minorHAnsi" w:hAnsiTheme="minorHAnsi" w:cstheme="minorHAnsi"/>
+                <w:sz w:val="20"/>
+                <w:szCs w:val="20"/>
+              </w:rPr>
+              <w:t>Noviembre</w:t>
+            </w:r>
+            <w:proofErr w:type="gramEnd"/>
+            <w:r>
+              <w:rPr>
+                <w:rFonts w:asciiTheme="minorHAnsi" w:hAnsiTheme="minorHAnsi" w:cstheme="minorHAnsi"/>
+                <w:sz w:val="20"/>
+                <w:szCs w:val="20"/>
+              </w:rPr>
+              <w:t xml:space="preserve"> de 2020). </w:t>
             </w:r>
             <w:proofErr w:type="spellStart"/>
             <w:r>
@@ -9972,7 +10353,25 @@
                 <w:sz w:val="20"/>
                 <w:szCs w:val="20"/>
               </w:rPr>
-              <w:t xml:space="preserve">, Á. (04 de Abril de 2013). </w:t>
+              <w:t xml:space="preserve">, Á. (04 de </w:t>
+            </w:r>
+            <w:proofErr w:type="gramStart"/>
+            <w:r>
+              <w:rPr>
+                <w:rFonts w:asciiTheme="minorHAnsi" w:hAnsiTheme="minorHAnsi" w:cstheme="minorHAnsi"/>
+                <w:sz w:val="20"/>
+                <w:szCs w:val="20"/>
+              </w:rPr>
+              <w:t>Abril</w:t>
+            </w:r>
+            <w:proofErr w:type="gramEnd"/>
+            <w:r>
+              <w:rPr>
+                <w:rFonts w:asciiTheme="minorHAnsi" w:hAnsiTheme="minorHAnsi" w:cstheme="minorHAnsi"/>
+                <w:sz w:val="20"/>
+                <w:szCs w:val="20"/>
+              </w:rPr>
+              <w:t xml:space="preserve"> de 2013). </w:t>
             </w:r>
             <w:proofErr w:type="spellStart"/>
             <w:r>
@@ -10036,7 +10435,25 @@
                 <w:sz w:val="20"/>
                 <w:szCs w:val="20"/>
               </w:rPr>
-              <w:t xml:space="preserve">Organización Internacional de normalización. (01 de Marzo de 2008). </w:t>
+              <w:t xml:space="preserve">Organización Internacional de normalización. (01 de </w:t>
+            </w:r>
+            <w:proofErr w:type="gramStart"/>
+            <w:r>
+              <w:rPr>
+                <w:rFonts w:asciiTheme="minorHAnsi" w:hAnsiTheme="minorHAnsi" w:cstheme="minorHAnsi"/>
+                <w:sz w:val="20"/>
+                <w:szCs w:val="20"/>
+              </w:rPr>
+              <w:t>Marzo</w:t>
+            </w:r>
+            <w:proofErr w:type="gramEnd"/>
+            <w:r>
+              <w:rPr>
+                <w:rFonts w:asciiTheme="minorHAnsi" w:hAnsiTheme="minorHAnsi" w:cstheme="minorHAnsi"/>
+                <w:sz w:val="20"/>
+                <w:szCs w:val="20"/>
+              </w:rPr>
+              <w:t xml:space="preserve"> de 2008). </w:t>
             </w:r>
             <w:proofErr w:type="spellStart"/>
             <w:r>
@@ -10321,7 +10738,25 @@
                 <w:sz w:val="20"/>
                 <w:szCs w:val="20"/>
               </w:rPr>
-              <w:t>Universidad Nacional, Heredia, Costa Rica. (Junio de 2005). ENERGIA SOLAR- CONCEPTOS BASICOS Y SU UTILIZACION. Obtenido de http://www.solartronic.com/: http://www.solartronic.com/download/Energia_Solar_Conceptos_Basicos.pdf</w:t>
+              <w:t>Universidad Nacional, Heredia, Costa Rica. (</w:t>
+            </w:r>
+            <w:proofErr w:type="gramStart"/>
+            <w:r>
+              <w:rPr>
+                <w:rFonts w:asciiTheme="minorHAnsi" w:hAnsiTheme="minorHAnsi" w:cstheme="minorHAnsi"/>
+                <w:sz w:val="20"/>
+                <w:szCs w:val="20"/>
+              </w:rPr>
+              <w:t>Junio</w:t>
+            </w:r>
+            <w:proofErr w:type="gramEnd"/>
+            <w:r>
+              <w:rPr>
+                <w:rFonts w:asciiTheme="minorHAnsi" w:hAnsiTheme="minorHAnsi" w:cstheme="minorHAnsi"/>
+                <w:sz w:val="20"/>
+                <w:szCs w:val="20"/>
+              </w:rPr>
+              <w:t xml:space="preserve"> de 2005). ENERGIA SOLAR- CONCEPTOS BASICOS Y SU UTILIZACION. Obtenido de http://www.solartronic.com/: http://www.solartronic.com/download/Energia_Solar_Conceptos_Basicos.pdf</w:t>
             </w:r>
           </w:p>
           <w:p>
@@ -10400,7 +10835,25 @@
                 <w:sz w:val="20"/>
                 <w:szCs w:val="20"/>
               </w:rPr>
-              <w:t xml:space="preserve">, A. B. (Mayo de 2015). </w:t>
+              <w:t>, A. B. (</w:t>
+            </w:r>
+            <w:proofErr w:type="gramStart"/>
+            <w:r>
+              <w:rPr>
+                <w:rFonts w:asciiTheme="minorHAnsi" w:hAnsiTheme="minorHAnsi" w:cstheme="minorHAnsi"/>
+                <w:sz w:val="20"/>
+                <w:szCs w:val="20"/>
+              </w:rPr>
+              <w:t>Mayo</w:t>
+            </w:r>
+            <w:proofErr w:type="gramEnd"/>
+            <w:r>
+              <w:rPr>
+                <w:rFonts w:asciiTheme="minorHAnsi" w:hAnsiTheme="minorHAnsi" w:cstheme="minorHAnsi"/>
+                <w:sz w:val="20"/>
+                <w:szCs w:val="20"/>
+              </w:rPr>
+              <w:t xml:space="preserve"> de 2015). </w:t>
             </w:r>
             <w:proofErr w:type="spellStart"/>
             <w:r>
@@ -12106,6 +12559,95 @@
     </w:lvl>
   </w:abstractNum>
   <w:abstractNum w:abstractNumId="8" w15:restartNumberingAfterBreak="0">
+    <w:nsid w:val="4DC13578"/>
+    <w:multiLevelType w:val="hybridMultilevel"/>
+    <w:tmpl w:val="9DE4BEA4"/>
+    <w:lvl w:ilvl="0" w:tplc="0C0A000F">
+      <w:start w:val="1"/>
+      <w:numFmt w:val="decimal"/>
+      <w:lvlText w:val="%1."/>
+      <w:lvlJc w:val="left"/>
+      <w:pPr>
+        <w:ind w:left="720" w:hanging="360"/>
+      </w:pPr>
+      <w:rPr>
+        <w:rFonts w:hint="default"/>
+      </w:rPr>
+    </w:lvl>
+    <w:lvl w:ilvl="1" w:tplc="0C0A0019" w:tentative="1">
+      <w:start w:val="1"/>
+      <w:numFmt w:val="lowerLetter"/>
+      <w:lvlText w:val="%2."/>
+      <w:lvlJc w:val="left"/>
+      <w:pPr>
+        <w:ind w:left="1440" w:hanging="360"/>
+      </w:pPr>
+    </w:lvl>
+    <w:lvl w:ilvl="2" w:tplc="0C0A001B" w:tentative="1">
+      <w:start w:val="1"/>
+      <w:numFmt w:val="lowerRoman"/>
+      <w:lvlText w:val="%3."/>
+      <w:lvlJc w:val="right"/>
+      <w:pPr>
+        <w:ind w:left="2160" w:hanging="180"/>
+      </w:pPr>
+    </w:lvl>
+    <w:lvl w:ilvl="3" w:tplc="0C0A000F" w:tentative="1">
+      <w:start w:val="1"/>
+      <w:numFmt w:val="decimal"/>
+      <w:lvlText w:val="%4."/>
+      <w:lvlJc w:val="left"/>
+      <w:pPr>
+        <w:ind w:left="2880" w:hanging="360"/>
+      </w:pPr>
+    </w:lvl>
+    <w:lvl w:ilvl="4" w:tplc="0C0A0019" w:tentative="1">
+      <w:start w:val="1"/>
+      <w:numFmt w:val="lowerLetter"/>
+      <w:lvlText w:val="%5."/>
+      <w:lvlJc w:val="left"/>
+      <w:pPr>
+        <w:ind w:left="3600" w:hanging="360"/>
+      </w:pPr>
+    </w:lvl>
+    <w:lvl w:ilvl="5" w:tplc="0C0A001B" w:tentative="1">
+      <w:start w:val="1"/>
+      <w:numFmt w:val="lowerRoman"/>
+      <w:lvlText w:val="%6."/>
+      <w:lvlJc w:val="right"/>
+      <w:pPr>
+        <w:ind w:left="4320" w:hanging="180"/>
+      </w:pPr>
+    </w:lvl>
+    <w:lvl w:ilvl="6" w:tplc="0C0A000F" w:tentative="1">
+      <w:start w:val="1"/>
+      <w:numFmt w:val="decimal"/>
+      <w:lvlText w:val="%7."/>
+      <w:lvlJc w:val="left"/>
+      <w:pPr>
+        <w:ind w:left="5040" w:hanging="360"/>
+      </w:pPr>
+    </w:lvl>
+    <w:lvl w:ilvl="7" w:tplc="0C0A0019" w:tentative="1">
+      <w:start w:val="1"/>
+      <w:numFmt w:val="lowerLetter"/>
+      <w:lvlText w:val="%8."/>
+      <w:lvlJc w:val="left"/>
+      <w:pPr>
+        <w:ind w:left="5760" w:hanging="360"/>
+      </w:pPr>
+    </w:lvl>
+    <w:lvl w:ilvl="8" w:tplc="0C0A001B" w:tentative="1">
+      <w:start w:val="1"/>
+      <w:numFmt w:val="lowerRoman"/>
+      <w:lvlText w:val="%9."/>
+      <w:lvlJc w:val="right"/>
+      <w:pPr>
+        <w:ind w:left="6480" w:hanging="180"/>
+      </w:pPr>
+    </w:lvl>
+  </w:abstractNum>
+  <w:abstractNum w:abstractNumId="9" w15:restartNumberingAfterBreak="0">
     <w:nsid w:val="5C585ED5"/>
     <w:multiLevelType w:val="hybridMultilevel"/>
     <w:tmpl w:val="D5E42376"/>
@@ -12218,7 +12760,7 @@
       </w:rPr>
     </w:lvl>
   </w:abstractNum>
-  <w:abstractNum w:abstractNumId="9" w15:restartNumberingAfterBreak="0">
+  <w:abstractNum w:abstractNumId="10" w15:restartNumberingAfterBreak="0">
     <w:nsid w:val="5CC6585B"/>
     <w:multiLevelType w:val="multilevel"/>
     <w:tmpl w:val="3D8814D8"/>
@@ -12332,7 +12874,7 @@
       </w:rPr>
     </w:lvl>
   </w:abstractNum>
-  <w:abstractNum w:abstractNumId="10" w15:restartNumberingAfterBreak="0">
+  <w:abstractNum w:abstractNumId="11" w15:restartNumberingAfterBreak="0">
     <w:nsid w:val="608E6DB0"/>
     <w:multiLevelType w:val="hybridMultilevel"/>
     <w:tmpl w:val="8B4C5F70"/>
@@ -12421,7 +12963,7 @@
       </w:pPr>
     </w:lvl>
   </w:abstractNum>
-  <w:abstractNum w:abstractNumId="11" w15:restartNumberingAfterBreak="0">
+  <w:abstractNum w:abstractNumId="12" w15:restartNumberingAfterBreak="0">
     <w:nsid w:val="71493B91"/>
     <w:multiLevelType w:val="hybridMultilevel"/>
     <w:tmpl w:val="B2BAF8A2"/>
@@ -12534,7 +13076,7 @@
       </w:rPr>
     </w:lvl>
   </w:abstractNum>
-  <w:abstractNum w:abstractNumId="12" w15:restartNumberingAfterBreak="0">
+  <w:abstractNum w:abstractNumId="13" w15:restartNumberingAfterBreak="0">
     <w:nsid w:val="72057226"/>
     <w:multiLevelType w:val="hybridMultilevel"/>
     <w:tmpl w:val="558A2A9C"/>
@@ -12647,7 +13189,7 @@
       </w:rPr>
     </w:lvl>
   </w:abstractNum>
-  <w:abstractNum w:abstractNumId="13" w15:restartNumberingAfterBreak="0">
+  <w:abstractNum w:abstractNumId="14" w15:restartNumberingAfterBreak="0">
     <w:nsid w:val="7EFD0A8D"/>
     <w:multiLevelType w:val="hybridMultilevel"/>
     <w:tmpl w:val="FE441D14"/>
@@ -12760,28 +13302,28 @@
     </w:lvl>
   </w:abstractNum>
   <w:num w:numId="1">
-    <w:abstractNumId w:val="13"/>
+    <w:abstractNumId w:val="14"/>
   </w:num>
   <w:num w:numId="2">
-    <w:abstractNumId w:val="8"/>
+    <w:abstractNumId w:val="9"/>
   </w:num>
   <w:num w:numId="3">
     <w:abstractNumId w:val="7"/>
   </w:num>
   <w:num w:numId="4">
-    <w:abstractNumId w:val="11"/>
+    <w:abstractNumId w:val="12"/>
   </w:num>
   <w:num w:numId="5">
-    <w:abstractNumId w:val="9"/>
+    <w:abstractNumId w:val="10"/>
   </w:num>
   <w:num w:numId="6">
     <w:abstractNumId w:val="3"/>
   </w:num>
   <w:num w:numId="7">
-    <w:abstractNumId w:val="10"/>
+    <w:abstractNumId w:val="11"/>
   </w:num>
   <w:num w:numId="8">
-    <w:abstractNumId w:val="12"/>
+    <w:abstractNumId w:val="13"/>
   </w:num>
   <w:num w:numId="9">
     <w:abstractNumId w:val="5"/>
@@ -12800,6 +13342,9 @@
   </w:num>
   <w:num w:numId="14">
     <w:abstractNumId w:val="2"/>
+  </w:num>
+  <w:num w:numId="15">
+    <w:abstractNumId w:val="8"/>
   </w:num>
 </w:numbering>
 </file>
@@ -14026,6 +14571,15 @@
 </file>
 
 <file path=customXml/item1.xml><?xml version="1.0" encoding="utf-8"?>
+<?mso-contentType ?>
+<FormTemplates xmlns="http://schemas.microsoft.com/sharepoint/v3/contenttype/forms">
+  <Display>DocumentLibraryForm</Display>
+  <Edit>DocumentLibraryForm</Edit>
+  <New>DocumentLibraryForm</New>
+</FormTemplates>
+</file>
+
+<file path=customXml/item2.xml><?xml version="1.0" encoding="utf-8"?>
 <ct:contentTypeSchema xmlns:ct="http://schemas.microsoft.com/office/2006/metadata/contentType" xmlns:ma="http://schemas.microsoft.com/office/2006/metadata/properties/metaAttributes" ct:_="" ma:_="" ma:contentTypeName="Documento" ma:contentTypeID="0x0101003368A09EF4795B4D8D42C88900235298" ma:contentTypeVersion="6" ma:contentTypeDescription="Crear nuevo documento." ma:contentTypeScope="" ma:versionID="d5cef106e637883c0158c939706eeef2">
   <xsd:schema xmlns:xsd="http://www.w3.org/2001/XMLSchema" xmlns:xs="http://www.w3.org/2001/XMLSchema" xmlns:p="http://schemas.microsoft.com/office/2006/metadata/properties" xmlns:ns2="264a8be7-c63f-4de4-9964-9a3c8506b814" targetNamespace="http://schemas.microsoft.com/office/2006/metadata/properties" ma:root="true" ma:fieldsID="59f3fb20423b3382a25b58c8f255ea96" ns2:_="">
     <xsd:import namespace="264a8be7-c63f-4de4-9964-9a3c8506b814"/>
@@ -14183,15 +14737,6 @@
 </ct:contentTypeSchema>
 </file>
 
-<file path=customXml/item2.xml><?xml version="1.0" encoding="utf-8"?>
-<?mso-contentType ?>
-<FormTemplates xmlns="http://schemas.microsoft.com/sharepoint/v3/contenttype/forms">
-  <Display>DocumentLibraryForm</Display>
-  <Edit>DocumentLibraryForm</Edit>
-  <New>DocumentLibraryForm</New>
-</FormTemplates>
-</file>
-
 <file path=customXml/item3.xml><?xml version="1.0" encoding="utf-8"?>
 <p:properties xmlns:p="http://schemas.microsoft.com/office/2006/metadata/properties" xmlns:xsi="http://www.w3.org/2001/XMLSchema-instance" xmlns:pc="http://schemas.microsoft.com/office/infopath/2007/PartnerControls">
   <documentManagement/>
@@ -14203,6 +14748,14 @@
 </file>
 
 <file path=customXml/itemProps1.xml><?xml version="1.0" encoding="utf-8"?>
+<ds:datastoreItem xmlns:ds="http://schemas.openxmlformats.org/officeDocument/2006/customXml" ds:itemID="{C938090F-85BD-48BD-B125-36233991169F}">
+  <ds:schemaRefs>
+    <ds:schemaRef ds:uri="http://schemas.microsoft.com/sharepoint/v3/contenttype/forms"/>
+  </ds:schemaRefs>
+</ds:datastoreItem>
+</file>
+
+<file path=customXml/itemProps2.xml><?xml version="1.0" encoding="utf-8"?>
 <ds:datastoreItem xmlns:ds="http://schemas.openxmlformats.org/officeDocument/2006/customXml" ds:itemID="{2D6101E4-D884-4F59-A40F-6546F40174B2}">
   <ds:schemaRefs>
     <ds:schemaRef ds:uri="http://schemas.microsoft.com/office/2006/metadata/contentType"/>
@@ -14220,14 +14773,6 @@
 </ds:datastoreItem>
 </file>
 
-<file path=customXml/itemProps2.xml><?xml version="1.0" encoding="utf-8"?>
-<ds:datastoreItem xmlns:ds="http://schemas.openxmlformats.org/officeDocument/2006/customXml" ds:itemID="{C938090F-85BD-48BD-B125-36233991169F}">
-  <ds:schemaRefs>
-    <ds:schemaRef ds:uri="http://schemas.microsoft.com/sharepoint/v3/contenttype/forms"/>
-  </ds:schemaRefs>
-</ds:datastoreItem>
-</file>
-
 <file path=customXml/itemProps3.xml><?xml version="1.0" encoding="utf-8"?>
 <ds:datastoreItem xmlns:ds="http://schemas.openxmlformats.org/officeDocument/2006/customXml" ds:itemID="{38019513-645B-4C17-BE80-914C5C61189F}">
   <ds:schemaRefs>
@@ -14238,7 +14783,7 @@
 </file>
 
 <file path=customXml/itemProps4.xml><?xml version="1.0" encoding="utf-8"?>
-<ds:datastoreItem xmlns:ds="http://schemas.openxmlformats.org/officeDocument/2006/customXml" ds:itemID="{5971AD8C-1B64-4AFB-86A8-2B125EA0E4F1}">
+<ds:datastoreItem xmlns:ds="http://schemas.openxmlformats.org/officeDocument/2006/customXml" ds:itemID="{A78B05E3-6322-4029-B88B-E5845C7D3FDF}">
   <ds:schemaRefs>
     <ds:schemaRef ds:uri="http://schemas.openxmlformats.org/officeDocument/2006/bibliography"/>
   </ds:schemaRefs>
